--- a/public/assets/Resume.docx
+++ b/public/assets/Resume.docx
@@ -4,7 +4,7 @@
   <w:body>
     <w:p>
       <w:pPr>
-        <w:spacing w:after="0" w:line="276" w:lineRule="auto"/>
+        <w:spacing w:after="0" w:line="240" w:lineRule="auto"/>
         <w:jc w:val="center"/>
         <w:rPr>
           <w:rFonts w:ascii="Cambria" w:hAnsi="Cambria"/>
@@ -71,12 +71,16 @@
     </w:p>
     <w:p>
       <w:pPr>
-        <w:spacing w:after="0" w:line="276" w:lineRule="auto"/>
+        <w:spacing w:after="0" w:line="240" w:lineRule="auto"/>
         <w:jc w:val="center"/>
         <w:rPr>
           <w:rFonts w:ascii="Cambria" w:hAnsi="Cambria"/>
-          <w:color w:val="000000" w:themeColor="text1"/>
-          <w:szCs w:val="22"/>
+          <w:szCs w:val="22"/>
+          <w14:textOutline w14:w="9525" w14:cap="rnd" w14:cmpd="sng" w14:algn="ctr">
+            <w14:noFill/>
+            <w14:prstDash w14:val="solid"/>
+            <w14:bevel/>
+          </w14:textOutline>
         </w:rPr>
       </w:pPr>
       <w:r>
@@ -108,22 +112,25 @@
             <w:rStyle w:val="Hyperlink"/>
             <w:rFonts w:ascii="Cambria" w:hAnsi="Cambria"/>
             <w:szCs w:val="22"/>
-            <w:u w:val="none"/>
           </w:rPr>
           <w:t>https://github.com/Arjunalapsapkota</w:t>
         </w:r>
       </w:hyperlink>
-    </w:p>
-    <w:p>
-      <w:pPr>
-        <w:spacing w:after="0" w:line="276" w:lineRule="auto"/>
-        <w:jc w:val="center"/>
-        <w:rPr>
-          <w:rFonts w:ascii="Cambria" w:hAnsi="Cambria"/>
-          <w:color w:val="000000" w:themeColor="text1"/>
-          <w:szCs w:val="22"/>
-        </w:rPr>
-      </w:pPr>
+      <w:r>
+        <w:rPr>
+          <w:rFonts w:ascii="Cambria" w:hAnsi="Cambria"/>
+          <w:szCs w:val="22"/>
+        </w:rPr>
+        <w:t xml:space="preserve"> |</w:t>
+      </w:r>
+      <w:r>
+        <w:rPr>
+          <w:rFonts w:ascii="Cambria" w:hAnsi="Cambria"/>
+          <w:color w:val="000000" w:themeColor="text1"/>
+          <w:szCs w:val="22"/>
+        </w:rPr>
+        <w:t xml:space="preserve"> </w:t>
+      </w:r>
       <w:r>
         <w:rPr>
           <w:rFonts w:ascii="Cambria" w:hAnsi="Cambria"/>
@@ -138,29 +145,54 @@
             <w:rStyle w:val="Hyperlink"/>
             <w:rFonts w:ascii="Cambria" w:hAnsi="Cambria"/>
             <w:szCs w:val="22"/>
-            <w:u w:val="none"/>
           </w:rPr>
           <w:t>www.linkedin.com/in/arjunsapkota</w:t>
         </w:r>
       </w:hyperlink>
-    </w:p>
-    <w:p>
-      <w:pPr>
-        <w:spacing w:after="0" w:line="276" w:lineRule="auto"/>
-        <w:jc w:val="center"/>
-        <w:rPr>
-          <w:rFonts w:ascii="Cambria" w:hAnsi="Cambria"/>
-          <w:color w:val="000000" w:themeColor="text1"/>
-          <w:szCs w:val="22"/>
-        </w:rPr>
-      </w:pPr>
+      <w:r>
+        <w:rPr>
+          <w:rFonts w:ascii="Cambria" w:hAnsi="Cambria"/>
+          <w:szCs w:val="22"/>
+        </w:rPr>
+        <w:t xml:space="preserve"> </w:t>
+      </w:r>
+      <w:r>
+        <w:rPr>
+          <w:rStyle w:val="Hyperlink"/>
+          <w:rFonts w:ascii="Cambria" w:hAnsi="Cambria"/>
+          <w:szCs w:val="22"/>
+          <w:u w:val="none"/>
+        </w:rPr>
+        <w:tab/>
+      </w:r>
+      <w:r>
+        <w:rPr>
+          <w:rStyle w:val="Hyperlink"/>
+          <w:rFonts w:ascii="Cambria" w:hAnsi="Cambria"/>
+          <w:color w:val="auto"/>
+          <w:szCs w:val="22"/>
+          <w:u w:val="none"/>
+        </w:rPr>
+        <w:t>Portfolio:</w:t>
+      </w:r>
+      <w:r>
+        <w:t xml:space="preserve"> </w:t>
+      </w:r>
+      <w:hyperlink r:id="rId7" w:history="1">
+        <w:r>
+          <w:rPr>
+            <w:rStyle w:val="Hyperlink"/>
+          </w:rPr>
+          <w:t>https://arjun-portfolio.herokuapp.com/</w:t>
+        </w:r>
+      </w:hyperlink>
     </w:p>
     <w:p>
       <w:pPr>
         <w:tabs>
           <w:tab w:val="right" w:pos="10800"/>
         </w:tabs>
-        <w:spacing w:after="0" w:line="276" w:lineRule="auto"/>
+        <w:spacing w:after="0" w:line="240" w:lineRule="auto"/>
         <w:rPr>
           <w:rFonts w:ascii="Crimson" w:hAnsi="Crimson"/>
           <w:b/>
@@ -183,16 +215,16 @@
         <mc:AlternateContent>
           <mc:Choice Requires="wps">
             <w:drawing>
-              <wp:anchor distT="0" distB="0" distL="114300" distR="114300" simplePos="0" relativeHeight="251659264" behindDoc="0" locked="0" layoutInCell="1" allowOverlap="1" wp14:anchorId="05F0BE67" wp14:editId="11EDAD36">
+              <wp:anchor distT="0" distB="0" distL="114300" distR="114300" simplePos="0" relativeHeight="251659264" behindDoc="0" locked="0" layoutInCell="1" allowOverlap="1" wp14:anchorId="05F0BE67" wp14:editId="1EC718DA">
                 <wp:simplePos x="0" y="0"/>
                 <wp:positionH relativeFrom="margin">
-                  <wp:posOffset>996315</wp:posOffset>
+                  <wp:align>right</wp:align>
                 </wp:positionH>
                 <wp:positionV relativeFrom="paragraph">
-                  <wp:posOffset>80042</wp:posOffset>
+                  <wp:posOffset>102870</wp:posOffset>
                 </wp:positionV>
-                <wp:extent cx="4947883" cy="0"/>
-                <wp:effectExtent l="0" t="0" r="0" b="0"/>
+                <wp:extent cx="4899660" cy="24848"/>
+                <wp:effectExtent l="0" t="0" r="34290" b="32385"/>
                 <wp:wrapNone/>
                 <wp:docPr id="5" name="Straight Connector 5"/>
                 <wp:cNvGraphicFramePr/>
@@ -201,9 +233,9 @@
                     <wps:wsp>
                       <wps:cNvCnPr/>
                       <wps:spPr>
-                        <a:xfrm>
+                        <a:xfrm flipV="1">
                           <a:off x="0" y="0"/>
-                          <a:ext cx="4947883" cy="0"/>
+                          <a:ext cx="4899660" cy="24848"/>
                         </a:xfrm>
                         <a:prstGeom prst="line">
                           <a:avLst/>
@@ -239,7 +271,7 @@
           </mc:Choice>
           <mc:Fallback>
             <w:pict>
-              <v:line w14:anchorId="4278ABB6" id="Straight Connector 5" o:spid="_x0000_s1026" style="position:absolute;z-index:251659264;visibility:visible;mso-wrap-style:square;mso-width-percent:0;mso-height-percent:0;mso-wrap-distance-left:9pt;mso-wrap-distance-top:0;mso-wrap-distance-right:9pt;mso-wrap-distance-bottom:0;mso-position-horizontal:absolute;mso-position-horizontal-relative:margin;mso-position-vertical:absolute;mso-position-vertical-relative:text;mso-width-percent:0;mso-height-percent:0;mso-width-relative:margin;mso-height-relative:margin" from="78.45pt,6.3pt" to="468.05pt,6.3pt" o:gfxdata="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" strokecolor="#4472c4 [3204]" strokeweight="1.75pt">
+              <v:line w14:anchorId="04036259" id="Straight Connector 5" o:spid="_x0000_s1026" style="position:absolute;flip:y;z-index:251659264;visibility:visible;mso-wrap-style:square;mso-width-percent:0;mso-height-percent:0;mso-wrap-distance-left:9pt;mso-wrap-distance-top:0;mso-wrap-distance-right:9pt;mso-wrap-distance-bottom:0;mso-position-horizontal:right;mso-position-horizontal-relative:margin;mso-position-vertical:absolute;mso-position-vertical-relative:text;mso-width-percent:0;mso-height-percent:0;mso-width-relative:margin;mso-height-relative:margin" from="334.6pt,8.1pt" to="720.4pt,10.05pt" o:gfxdata="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" strokecolor="#4472c4 [3204]" strokeweight="1.75pt">
                 <v:stroke joinstyle="miter"/>
                 <w10:wrap anchorx="margin"/>
               </v:line>
@@ -275,23 +307,7 @@
         <w:tabs>
           <w:tab w:val="right" w:pos="10800"/>
         </w:tabs>
-        <w:spacing w:after="0" w:line="276" w:lineRule="auto"/>
-        <w:rPr>
-          <w:rFonts w:ascii="Crimson" w:hAnsi="Crimson"/>
-          <w:b/>
-          <w:bCs/>
-          <w:color w:val="000000" w:themeColor="text1"/>
-          <w:sz w:val="24"/>
-          <w:szCs w:val="24"/>
-        </w:rPr>
-      </w:pPr>
-    </w:p>
-    <w:p>
-      <w:pPr>
-        <w:tabs>
-          <w:tab w:val="right" w:pos="10800"/>
-        </w:tabs>
-        <w:spacing w:after="0" w:line="276" w:lineRule="auto"/>
+        <w:spacing w:after="0" w:line="240" w:lineRule="auto"/>
         <w:jc w:val="both"/>
         <w:rPr>
           <w:rFonts w:ascii="Cambria" w:hAnsi="Cambria"/>
@@ -305,23 +321,95 @@
           <w:color w:val="000000" w:themeColor="text1"/>
           <w:szCs w:val="22"/>
         </w:rPr>
-        <w:t xml:space="preserve">Motivated </w:t>
-      </w:r>
-      <w:r>
-        <w:rPr>
-          <w:rFonts w:ascii="Cambria" w:hAnsi="Cambria"/>
-          <w:color w:val="000000" w:themeColor="text1"/>
-          <w:szCs w:val="22"/>
-        </w:rPr>
-        <w:t>Full Stack</w:t>
-      </w:r>
-      <w:r>
-        <w:rPr>
-          <w:rFonts w:ascii="Cambria" w:hAnsi="Cambria"/>
-          <w:color w:val="000000" w:themeColor="text1"/>
-          <w:szCs w:val="22"/>
-        </w:rPr>
-        <w:t xml:space="preserve"> web developer with a background in Electronics and Co</w:t>
+        <w:t>Motivated</w:t>
+      </w:r>
+      <w:r>
+        <w:rPr>
+          <w:rFonts w:ascii="Cambria" w:hAnsi="Cambria"/>
+          <w:color w:val="000000" w:themeColor="text1"/>
+          <w:szCs w:val="22"/>
+        </w:rPr>
+        <w:t>,</w:t>
+      </w:r>
+      <w:r>
+        <w:rPr>
+          <w:rFonts w:ascii="Cambria" w:hAnsi="Cambria"/>
+          <w:color w:val="000000" w:themeColor="text1"/>
+          <w:szCs w:val="22"/>
+        </w:rPr>
+        <w:t xml:space="preserve"> </w:t>
+      </w:r>
+      <w:r>
+        <w:rPr>
+          <w:rFonts w:ascii="Cambria" w:hAnsi="Cambria"/>
+          <w:color w:val="000000" w:themeColor="text1"/>
+          <w:szCs w:val="22"/>
+        </w:rPr>
+        <w:t>dedicated, disciplined full</w:t>
+      </w:r>
+      <w:r>
+        <w:rPr>
+          <w:rFonts w:ascii="Cambria" w:hAnsi="Cambria"/>
+          <w:color w:val="000000" w:themeColor="text1"/>
+          <w:szCs w:val="22"/>
+        </w:rPr>
+        <w:t xml:space="preserve"> </w:t>
+      </w:r>
+      <w:r>
+        <w:rPr>
+          <w:rFonts w:ascii="Cambria" w:hAnsi="Cambria"/>
+          <w:color w:val="000000" w:themeColor="text1"/>
+          <w:szCs w:val="22"/>
+        </w:rPr>
+        <w:t>s</w:t>
+      </w:r>
+      <w:r>
+        <w:rPr>
+          <w:rFonts w:ascii="Cambria" w:hAnsi="Cambria"/>
+          <w:color w:val="000000" w:themeColor="text1"/>
+          <w:szCs w:val="22"/>
+        </w:rPr>
+        <w:t>tack</w:t>
+      </w:r>
+      <w:r>
+        <w:rPr>
+          <w:rFonts w:ascii="Cambria" w:hAnsi="Cambria"/>
+          <w:color w:val="000000" w:themeColor="text1"/>
+          <w:szCs w:val="22"/>
+        </w:rPr>
+        <w:t xml:space="preserve"> web developer with a background in </w:t>
+      </w:r>
+      <w:r>
+        <w:rPr>
+          <w:rFonts w:ascii="Cambria" w:hAnsi="Cambria"/>
+          <w:color w:val="000000" w:themeColor="text1"/>
+          <w:szCs w:val="22"/>
+        </w:rPr>
+        <w:t>e</w:t>
+      </w:r>
+      <w:r>
+        <w:rPr>
+          <w:rFonts w:ascii="Cambria" w:hAnsi="Cambria"/>
+          <w:color w:val="000000" w:themeColor="text1"/>
+          <w:szCs w:val="22"/>
+        </w:rPr>
+        <w:t xml:space="preserve">lectronics and </w:t>
+      </w:r>
+      <w:r>
+        <w:rPr>
+          <w:rFonts w:ascii="Cambria" w:hAnsi="Cambria"/>
+          <w:color w:val="000000" w:themeColor="text1"/>
+          <w:szCs w:val="22"/>
+        </w:rPr>
+        <w:t>c</w:t>
+      </w:r>
+      <w:r>
+        <w:rPr>
+          <w:rFonts w:ascii="Cambria" w:hAnsi="Cambria"/>
+          <w:color w:val="000000" w:themeColor="text1"/>
+          <w:szCs w:val="22"/>
+        </w:rPr>
+        <w:t>o</w:t>
       </w:r>
       <w:r>
         <w:rPr>
@@ -353,7 +441,15 @@
           <w:color w:val="000000" w:themeColor="text1"/>
           <w:szCs w:val="22"/>
         </w:rPr>
-        <w:t>Engineering</w:t>
+        <w:t>e</w:t>
+      </w:r>
+      <w:r>
+        <w:rPr>
+          <w:rFonts w:ascii="Cambria" w:hAnsi="Cambria"/>
+          <w:color w:val="000000" w:themeColor="text1"/>
+          <w:szCs w:val="22"/>
+        </w:rPr>
+        <w:t>ngineering</w:t>
       </w:r>
       <w:r>
         <w:rPr>
@@ -377,7 +473,15 @@
           <w:color w:val="000000" w:themeColor="text1"/>
           <w:szCs w:val="22"/>
         </w:rPr>
-        <w:t>Effective at combining creativity and problem solving to develop</w:t>
+        <w:t xml:space="preserve">Effective at combining creativity and problem solving to </w:t>
+      </w:r>
+      <w:r>
+        <w:rPr>
+          <w:rFonts w:ascii="Cambria" w:hAnsi="Cambria"/>
+          <w:color w:val="000000" w:themeColor="text1"/>
+          <w:szCs w:val="22"/>
+        </w:rPr>
+        <w:t>design</w:t>
       </w:r>
       <w:r>
         <w:rPr>
@@ -393,15 +497,47 @@
           <w:color w:val="000000" w:themeColor="text1"/>
           <w:szCs w:val="22"/>
         </w:rPr>
-        <w:t xml:space="preserve">user-friendly applications. </w:t>
-      </w:r>
-      <w:r>
-        <w:rPr>
-          <w:rFonts w:ascii="Cambria" w:hAnsi="Cambria"/>
-          <w:color w:val="000000" w:themeColor="text1"/>
-          <w:szCs w:val="22"/>
-        </w:rPr>
-        <w:t>Known</w:t>
+        <w:t>user-friendly applications</w:t>
+      </w:r>
+      <w:r>
+        <w:rPr>
+          <w:rFonts w:ascii="Cambria" w:hAnsi="Cambria"/>
+          <w:color w:val="000000" w:themeColor="text1"/>
+          <w:szCs w:val="22"/>
+        </w:rPr>
+        <w:t xml:space="preserve"> with solid</w:t>
+      </w:r>
+      <w:r>
+        <w:rPr>
+          <w:rFonts w:ascii="Cambria" w:hAnsi="Cambria"/>
+          <w:color w:val="000000" w:themeColor="text1"/>
+          <w:szCs w:val="22"/>
+        </w:rPr>
+        <w:t xml:space="preserve"> performance &amp; </w:t>
+      </w:r>
+      <w:r>
+        <w:rPr>
+          <w:rFonts w:ascii="Cambria" w:hAnsi="Cambria"/>
+          <w:color w:val="000000" w:themeColor="text1"/>
+          <w:szCs w:val="22"/>
+        </w:rPr>
+        <w:t>impact</w:t>
+      </w:r>
+      <w:r>
+        <w:rPr>
+          <w:rFonts w:ascii="Cambria" w:hAnsi="Cambria"/>
+          <w:color w:val="000000" w:themeColor="text1"/>
+          <w:szCs w:val="22"/>
+        </w:rPr>
+        <w:t xml:space="preserve"> on users</w:t>
+      </w:r>
+      <w:r>
+        <w:rPr>
+          <w:rFonts w:ascii="Cambria" w:hAnsi="Cambria"/>
+          <w:color w:val="000000" w:themeColor="text1"/>
+          <w:szCs w:val="22"/>
+        </w:rPr>
+        <w:t>. Known</w:t>
       </w:r>
       <w:r>
         <w:rPr>
@@ -425,6 +561,14 @@
           <w:color w:val="000000" w:themeColor="text1"/>
           <w:szCs w:val="22"/>
         </w:rPr>
+        <w:t xml:space="preserve">attention to detail, </w:t>
+      </w:r>
+      <w:r>
+        <w:rPr>
+          <w:rFonts w:ascii="Cambria" w:hAnsi="Cambria"/>
+          <w:color w:val="000000" w:themeColor="text1"/>
+          <w:szCs w:val="22"/>
+        </w:rPr>
         <w:t xml:space="preserve">analytical, technical, </w:t>
       </w:r>
       <w:r>
@@ -473,29 +617,23 @@
           <w:color w:val="000000" w:themeColor="text1"/>
           <w:szCs w:val="22"/>
         </w:rPr>
+        <w:t xml:space="preserve"> / computer science</w:t>
+      </w:r>
+      <w:r>
+        <w:rPr>
+          <w:rFonts w:ascii="Cambria" w:hAnsi="Cambria"/>
+          <w:color w:val="000000" w:themeColor="text1"/>
+          <w:szCs w:val="22"/>
+        </w:rPr>
         <w:t>.</w:t>
       </w:r>
-    </w:p>
-    <w:p>
-      <w:pPr>
-        <w:tabs>
-          <w:tab w:val="right" w:pos="10800"/>
-        </w:tabs>
-        <w:spacing w:after="0" w:line="276" w:lineRule="auto"/>
-        <w:jc w:val="both"/>
-        <w:rPr>
-          <w:rFonts w:ascii="Cambria" w:hAnsi="Cambria"/>
-          <w:color w:val="000000" w:themeColor="text1"/>
-          <w:szCs w:val="22"/>
-        </w:rPr>
-      </w:pPr>
     </w:p>
     <w:p>
       <w:pPr>
         <w:tabs>
           <w:tab w:val="right" w:pos="9360"/>
         </w:tabs>
-        <w:spacing w:after="0" w:line="276" w:lineRule="auto"/>
+        <w:spacing w:after="0" w:line="240" w:lineRule="auto"/>
         <w:rPr>
           <w:rFonts w:ascii="Cambria" w:hAnsi="Cambria"/>
           <w:b/>
@@ -518,18 +656,18 @@
         <mc:AlternateContent>
           <mc:Choice Requires="wps">
             <w:drawing>
-              <wp:anchor distT="0" distB="0" distL="114300" distR="114300" simplePos="0" relativeHeight="251661312" behindDoc="0" locked="0" layoutInCell="1" allowOverlap="1" wp14:anchorId="34D607CF" wp14:editId="654CE656">
+              <wp:anchor distT="0" distB="0" distL="114300" distR="114300" simplePos="0" relativeHeight="251671552" behindDoc="0" locked="0" layoutInCell="1" allowOverlap="1" wp14:anchorId="191BF533" wp14:editId="09986CFD">
                 <wp:simplePos x="0" y="0"/>
                 <wp:positionH relativeFrom="margin">
-                  <wp:posOffset>982980</wp:posOffset>
+                  <wp:align>right</wp:align>
                 </wp:positionH>
                 <wp:positionV relativeFrom="paragraph">
-                  <wp:posOffset>77502</wp:posOffset>
+                  <wp:posOffset>54610</wp:posOffset>
                 </wp:positionV>
-                <wp:extent cx="4959409" cy="34578"/>
-                <wp:effectExtent l="0" t="0" r="31750" b="22860"/>
+                <wp:extent cx="4890135" cy="0"/>
+                <wp:effectExtent l="0" t="0" r="0" b="0"/>
                 <wp:wrapNone/>
-                <wp:docPr id="8" name="Straight Connector 8"/>
+                <wp:docPr id="3" name="Straight Connector 3"/>
                 <wp:cNvGraphicFramePr/>
                 <a:graphic xmlns:a="http://schemas.openxmlformats.org/drawingml/2006/main">
                   <a:graphicData uri="http://schemas.microsoft.com/office/word/2010/wordprocessingShape">
@@ -538,7 +676,7 @@
                       <wps:spPr>
                         <a:xfrm>
                           <a:off x="0" y="0"/>
-                          <a:ext cx="4959409" cy="34578"/>
+                          <a:ext cx="4890135" cy="0"/>
                         </a:xfrm>
                         <a:prstGeom prst="line">
                           <a:avLst/>
@@ -574,7 +712,7 @@
           </mc:Choice>
           <mc:Fallback>
             <w:pict>
-              <v:line w14:anchorId="52A2571E" id="Straight Connector 8" o:spid="_x0000_s1026" style="position:absolute;z-index:251661312;visibility:visible;mso-wrap-style:square;mso-width-percent:0;mso-height-percent:0;mso-wrap-distance-left:9pt;mso-wrap-distance-top:0;mso-wrap-distance-right:9pt;mso-wrap-distance-bottom:0;mso-position-horizontal:absolute;mso-position-horizontal-relative:margin;mso-position-vertical:absolute;mso-position-vertical-relative:text;mso-width-percent:0;mso-height-percent:0;mso-width-relative:margin;mso-height-relative:margin" from="77.4pt,6.1pt" to="467.9pt,8.8pt" o:gfxdata="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" strokecolor="#4472c4 [3204]" strokeweight="1.75pt">
+              <v:line w14:anchorId="4CF60E01" id="Straight Connector 3" o:spid="_x0000_s1026" style="position:absolute;z-index:251671552;visibility:visible;mso-wrap-style:square;mso-width-percent:0;mso-height-percent:0;mso-wrap-distance-left:9pt;mso-wrap-distance-top:0;mso-wrap-distance-right:9pt;mso-wrap-distance-bottom:0;mso-position-horizontal:right;mso-position-horizontal-relative:margin;mso-position-vertical:absolute;mso-position-vertical-relative:text;mso-width-percent:0;mso-height-percent:0;mso-width-relative:margin;mso-height-relative:margin" from="333.85pt,4.3pt" to="718.9pt,4.3pt" o:gfxdata="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" strokecolor="#4472c4 [3204]" strokeweight="1.75pt">
                 <v:stroke joinstyle="miter"/>
                 <w10:wrap anchorx="margin"/>
               </v:line>
@@ -608,268 +746,221 @@
     <w:p>
       <w:pPr>
         <w:tabs>
-          <w:tab w:val="right" w:pos="9360"/>
+          <w:tab w:val="left" w:pos="1350"/>
+          <w:tab w:val="right" w:pos="10800"/>
         </w:tabs>
-        <w:spacing w:after="0" w:line="276" w:lineRule="auto"/>
-        <w:rPr>
-          <w:rFonts w:ascii="Cambria" w:hAnsi="Cambria"/>
-          <w:b/>
-          <w:bCs/>
-          <w:color w:val="000000" w:themeColor="text1"/>
-          <w:sz w:val="24"/>
-          <w:szCs w:val="24"/>
-        </w:rPr>
-      </w:pPr>
+        <w:spacing w:after="0" w:line="240" w:lineRule="auto"/>
+        <w:jc w:val="both"/>
+        <w:rPr>
+          <w:rFonts w:ascii="Cambria" w:hAnsi="Cambria"/>
+          <w:color w:val="000000" w:themeColor="text1"/>
+          <w:szCs w:val="22"/>
+        </w:rPr>
+      </w:pPr>
+      <w:r>
+        <w:rPr>
+          <w:rFonts w:ascii="Cambria" w:hAnsi="Cambria"/>
+          <w:color w:val="000000" w:themeColor="text1"/>
+          <w:szCs w:val="22"/>
+        </w:rPr>
+        <w:t>HTML</w:t>
+      </w:r>
+      <w:r>
+        <w:rPr>
+          <w:rFonts w:ascii="Cambria" w:hAnsi="Cambria"/>
+          <w:color w:val="000000" w:themeColor="text1"/>
+          <w:szCs w:val="22"/>
+        </w:rPr>
+        <w:t>5</w:t>
+      </w:r>
+      <w:r>
+        <w:rPr>
+          <w:rFonts w:ascii="Cambria" w:hAnsi="Cambria"/>
+          <w:color w:val="000000" w:themeColor="text1"/>
+          <w:szCs w:val="22"/>
+        </w:rPr>
+        <w:t>, CSS (2/3), Bootstrap, JavaScript, J-Query, Node.js, React</w:t>
+      </w:r>
+      <w:r>
+        <w:rPr>
+          <w:rFonts w:ascii="Cambria" w:hAnsi="Cambria"/>
+          <w:color w:val="000000" w:themeColor="text1"/>
+          <w:szCs w:val="22"/>
+        </w:rPr>
+        <w:t>j</w:t>
+      </w:r>
+      <w:r>
+        <w:rPr>
+          <w:rFonts w:ascii="Cambria" w:hAnsi="Cambria"/>
+          <w:color w:val="000000" w:themeColor="text1"/>
+          <w:szCs w:val="22"/>
+        </w:rPr>
+        <w:t>s,</w:t>
+      </w:r>
+      <w:r>
+        <w:rPr>
+          <w:rFonts w:ascii="Cambria" w:hAnsi="Cambria"/>
+          <w:color w:val="000000" w:themeColor="text1"/>
+          <w:szCs w:val="22"/>
+        </w:rPr>
+        <w:t xml:space="preserve"> Express, Handlebars, Redux, React-Native, MongoDB, MYSQL, </w:t>
+      </w:r>
+      <w:r>
+        <w:rPr>
+          <w:rFonts w:ascii="Cambria" w:hAnsi="Cambria"/>
+          <w:color w:val="000000" w:themeColor="text1"/>
+          <w:szCs w:val="22"/>
+        </w:rPr>
+        <w:t>no-</w:t>
+      </w:r>
+      <w:r>
+        <w:rPr>
+          <w:rFonts w:ascii="Cambria" w:hAnsi="Cambria"/>
+          <w:color w:val="000000" w:themeColor="text1"/>
+          <w:szCs w:val="22"/>
+        </w:rPr>
+        <w:t xml:space="preserve">SQL, </w:t>
+      </w:r>
+      <w:r>
+        <w:rPr>
+          <w:rFonts w:ascii="Cambria" w:hAnsi="Cambria"/>
+          <w:color w:val="000000" w:themeColor="text1"/>
+          <w:szCs w:val="22"/>
+        </w:rPr>
+        <w:t xml:space="preserve">Rest API, </w:t>
+      </w:r>
+      <w:r>
+        <w:rPr>
+          <w:rFonts w:ascii="Cambria" w:hAnsi="Cambria"/>
+          <w:color w:val="000000" w:themeColor="text1"/>
+          <w:szCs w:val="22"/>
+        </w:rPr>
+        <w:t xml:space="preserve">Firebase, </w:t>
+      </w:r>
+      <w:r>
+        <w:rPr>
+          <w:rFonts w:ascii="Cambria" w:hAnsi="Cambria"/>
+          <w:color w:val="000000" w:themeColor="text1"/>
+          <w:szCs w:val="22"/>
+        </w:rPr>
+        <w:t>Ajax</w:t>
+      </w:r>
+      <w:r>
+        <w:rPr>
+          <w:rFonts w:ascii="Cambria" w:hAnsi="Cambria"/>
+          <w:color w:val="000000" w:themeColor="text1"/>
+          <w:szCs w:val="22"/>
+        </w:rPr>
+        <w:t xml:space="preserve">, </w:t>
+      </w:r>
+      <w:r>
+        <w:rPr>
+          <w:rFonts w:ascii="Cambria" w:hAnsi="Cambria"/>
+          <w:color w:val="000000" w:themeColor="text1"/>
+          <w:szCs w:val="22"/>
+        </w:rPr>
+        <w:t>JSON</w:t>
+      </w:r>
+      <w:r>
+        <w:rPr>
+          <w:rFonts w:ascii="Cambria" w:hAnsi="Cambria"/>
+          <w:color w:val="000000" w:themeColor="text1"/>
+          <w:szCs w:val="22"/>
+        </w:rPr>
+        <w:t>,</w:t>
+      </w:r>
+      <w:r>
+        <w:rPr>
+          <w:rFonts w:ascii="Cambria" w:hAnsi="Cambria"/>
+          <w:color w:val="000000" w:themeColor="text1"/>
+          <w:szCs w:val="22"/>
+        </w:rPr>
+        <w:t xml:space="preserve"> </w:t>
+      </w:r>
+      <w:r>
+        <w:rPr>
+          <w:rFonts w:ascii="Cambria" w:hAnsi="Cambria"/>
+          <w:color w:val="000000" w:themeColor="text1"/>
+          <w:szCs w:val="22"/>
+        </w:rPr>
+        <w:t>NPM,</w:t>
+      </w:r>
+      <w:r>
+        <w:rPr>
+          <w:rFonts w:ascii="Cambria" w:hAnsi="Cambria"/>
+          <w:color w:val="000000" w:themeColor="text1"/>
+          <w:szCs w:val="22"/>
+        </w:rPr>
+        <w:t xml:space="preserve"> </w:t>
+      </w:r>
+      <w:r>
+        <w:rPr>
+          <w:rFonts w:ascii="Cambria" w:hAnsi="Cambria"/>
+          <w:color w:val="000000" w:themeColor="text1"/>
+          <w:szCs w:val="22"/>
+        </w:rPr>
+        <w:t>G</w:t>
+      </w:r>
+      <w:r>
+        <w:rPr>
+          <w:rFonts w:ascii="Cambria" w:hAnsi="Cambria"/>
+          <w:color w:val="000000" w:themeColor="text1"/>
+          <w:szCs w:val="22"/>
+        </w:rPr>
+        <w:t>it</w:t>
+      </w:r>
+      <w:r>
+        <w:rPr>
+          <w:rFonts w:ascii="Cambria" w:hAnsi="Cambria"/>
+          <w:color w:val="000000" w:themeColor="text1"/>
+          <w:szCs w:val="22"/>
+        </w:rPr>
+        <w:t>, Terminal, VS Code, Heroku, Microsoft office, Adobe Photoshop</w:t>
+      </w:r>
+      <w:r>
+        <w:rPr>
+          <w:rFonts w:ascii="Cambria" w:hAnsi="Cambria"/>
+          <w:color w:val="000000" w:themeColor="text1"/>
+          <w:szCs w:val="22"/>
+        </w:rPr>
+        <w:t xml:space="preserve">, </w:t>
+      </w:r>
+      <w:r>
+        <w:rPr>
+          <w:rFonts w:ascii="Cambria" w:hAnsi="Cambria"/>
+          <w:color w:val="000000" w:themeColor="text1"/>
+          <w:szCs w:val="22"/>
+        </w:rPr>
+        <w:t>Windows,</w:t>
+      </w:r>
+      <w:r>
+        <w:rPr>
+          <w:rFonts w:ascii="Cambria" w:hAnsi="Cambria"/>
+          <w:color w:val="000000" w:themeColor="text1"/>
+          <w:szCs w:val="22"/>
+        </w:rPr>
+        <w:t xml:space="preserve"> </w:t>
+      </w:r>
+      <w:r>
+        <w:rPr>
+          <w:rFonts w:ascii="Cambria" w:hAnsi="Cambria"/>
+          <w:color w:val="000000" w:themeColor="text1"/>
+          <w:szCs w:val="22"/>
+        </w:rPr>
+        <w:t>Unix/Linux, MAC</w:t>
+      </w:r>
     </w:p>
     <w:p>
       <w:pPr>
         <w:tabs>
+          <w:tab w:val="left" w:pos="1350"/>
           <w:tab w:val="right" w:pos="10800"/>
         </w:tabs>
-        <w:spacing w:after="0" w:line="360" w:lineRule="auto"/>
-        <w:ind w:left="2160" w:hanging="2160"/>
-        <w:rPr>
-          <w:rFonts w:ascii="Cambria" w:hAnsi="Cambria"/>
-          <w:color w:val="000000" w:themeColor="text1"/>
-          <w:szCs w:val="22"/>
-        </w:rPr>
-      </w:pPr>
-      <w:r>
-        <w:rPr>
-          <w:rFonts w:ascii="Cambria" w:hAnsi="Cambria"/>
-          <w:color w:val="000000" w:themeColor="text1"/>
-          <w:szCs w:val="22"/>
-        </w:rPr>
-        <w:t xml:space="preserve">Web Technologies: </w:t>
-      </w:r>
-      <w:r>
-        <w:rPr>
-          <w:rFonts w:ascii="Cambria" w:hAnsi="Cambria"/>
-          <w:color w:val="000000" w:themeColor="text1"/>
-          <w:szCs w:val="22"/>
-        </w:rPr>
-        <w:tab/>
-      </w:r>
-      <w:r>
-        <w:rPr>
-          <w:rFonts w:ascii="Cambria" w:hAnsi="Cambria"/>
-          <w:color w:val="000000" w:themeColor="text1"/>
-          <w:szCs w:val="22"/>
-        </w:rPr>
-        <w:t>HTML</w:t>
-      </w:r>
-      <w:r>
-        <w:rPr>
-          <w:rFonts w:ascii="Cambria" w:hAnsi="Cambria"/>
-          <w:color w:val="000000" w:themeColor="text1"/>
-          <w:szCs w:val="22"/>
-        </w:rPr>
-        <w:t>5</w:t>
-      </w:r>
-      <w:r>
-        <w:rPr>
-          <w:rFonts w:ascii="Cambria" w:hAnsi="Cambria"/>
-          <w:color w:val="000000" w:themeColor="text1"/>
-          <w:szCs w:val="22"/>
-        </w:rPr>
-        <w:t xml:space="preserve">, CSS (2/3), Bootstrap, JavaScript, J-Query, Node.js, React.js, </w:t>
-      </w:r>
-      <w:r>
-        <w:rPr>
-          <w:rFonts w:ascii="Cambria" w:hAnsi="Cambria"/>
-          <w:color w:val="000000" w:themeColor="text1"/>
-          <w:szCs w:val="22"/>
-        </w:rPr>
-        <w:t>Ajax</w:t>
-      </w:r>
-      <w:r>
-        <w:rPr>
-          <w:rFonts w:ascii="Cambria" w:hAnsi="Cambria"/>
-          <w:color w:val="000000" w:themeColor="text1"/>
-          <w:szCs w:val="22"/>
-        </w:rPr>
-        <w:t xml:space="preserve">           </w:t>
-      </w:r>
-      <w:r>
-        <w:rPr>
-          <w:rFonts w:ascii="Cambria" w:hAnsi="Cambria"/>
-          <w:color w:val="000000" w:themeColor="text1"/>
-          <w:szCs w:val="22"/>
-        </w:rPr>
-        <w:t>JSON</w:t>
-      </w:r>
-      <w:r>
-        <w:rPr>
-          <w:rFonts w:ascii="Cambria" w:hAnsi="Cambria"/>
-          <w:color w:val="000000" w:themeColor="text1"/>
-          <w:szCs w:val="22"/>
-        </w:rPr>
-        <w:t>, NPM, Express, Handlebars</w:t>
-      </w:r>
-    </w:p>
-    <w:p>
-      <w:pPr>
-        <w:tabs>
-          <w:tab w:val="right" w:pos="10800"/>
-        </w:tabs>
-        <w:spacing w:after="0" w:line="360" w:lineRule="auto"/>
-        <w:rPr>
-          <w:rFonts w:ascii="Cambria" w:hAnsi="Cambria"/>
-          <w:color w:val="000000" w:themeColor="text1"/>
-          <w:szCs w:val="22"/>
-        </w:rPr>
-      </w:pPr>
-      <w:r>
-        <w:rPr>
-          <w:rFonts w:ascii="Cambria" w:hAnsi="Cambria"/>
-          <w:color w:val="000000" w:themeColor="text1"/>
-          <w:szCs w:val="22"/>
-        </w:rPr>
-        <w:t xml:space="preserve">Tools and IDE:                 </w:t>
-      </w:r>
-      <w:r>
-        <w:rPr>
-          <w:rFonts w:ascii="Cambria" w:hAnsi="Cambria"/>
-          <w:color w:val="000000" w:themeColor="text1"/>
-          <w:szCs w:val="22"/>
-        </w:rPr>
-        <w:t>G</w:t>
-      </w:r>
-      <w:r>
-        <w:rPr>
-          <w:rFonts w:ascii="Cambria" w:hAnsi="Cambria"/>
-          <w:color w:val="000000" w:themeColor="text1"/>
-          <w:szCs w:val="22"/>
-        </w:rPr>
-        <w:t>it</w:t>
-      </w:r>
-      <w:r>
-        <w:rPr>
-          <w:rFonts w:ascii="Cambria" w:hAnsi="Cambria"/>
-          <w:color w:val="000000" w:themeColor="text1"/>
-          <w:szCs w:val="22"/>
-        </w:rPr>
-        <w:t>, Terminal, VS Code, Heroku, Microsoft office, Adobe Photoshop</w:t>
-      </w:r>
-    </w:p>
-    <w:p>
-      <w:pPr>
-        <w:tabs>
-          <w:tab w:val="center" w:pos="2250"/>
-          <w:tab w:val="right" w:pos="10800"/>
-        </w:tabs>
-        <w:spacing w:after="0" w:line="360" w:lineRule="auto"/>
-        <w:rPr>
-          <w:rFonts w:ascii="Cambria" w:hAnsi="Cambria"/>
-          <w:color w:val="000000" w:themeColor="text1"/>
-          <w:szCs w:val="22"/>
-        </w:rPr>
-      </w:pPr>
-      <w:r>
-        <w:rPr>
-          <w:rFonts w:ascii="Cambria" w:hAnsi="Cambria"/>
-          <w:color w:val="000000" w:themeColor="text1"/>
-          <w:szCs w:val="22"/>
-        </w:rPr>
-        <w:t>Operating System:</w:t>
-      </w:r>
-      <w:r>
-        <w:rPr>
-          <w:rFonts w:ascii="Cambria" w:hAnsi="Cambria"/>
-          <w:color w:val="000000" w:themeColor="text1"/>
-          <w:szCs w:val="22"/>
-        </w:rPr>
-        <w:t xml:space="preserve">          </w:t>
-      </w:r>
-      <w:r>
-        <w:rPr>
-          <w:rFonts w:ascii="Cambria" w:hAnsi="Cambria"/>
-          <w:color w:val="000000" w:themeColor="text1"/>
-          <w:szCs w:val="22"/>
-        </w:rPr>
-        <w:t xml:space="preserve">Windows, Unix/Linux, MAC </w:t>
-      </w:r>
-    </w:p>
-    <w:p>
-      <w:pPr>
-        <w:tabs>
-          <w:tab w:val="center" w:pos="2160"/>
-          <w:tab w:val="center" w:pos="2250"/>
-          <w:tab w:val="right" w:pos="10800"/>
-        </w:tabs>
-        <w:spacing w:after="0" w:line="360" w:lineRule="auto"/>
-        <w:rPr>
-          <w:rFonts w:ascii="Cambria" w:hAnsi="Cambria"/>
-          <w:color w:val="000000" w:themeColor="text1"/>
-          <w:szCs w:val="22"/>
-        </w:rPr>
-      </w:pPr>
-      <w:r>
-        <w:rPr>
-          <w:rFonts w:ascii="Cambria" w:hAnsi="Cambria"/>
-          <w:color w:val="000000" w:themeColor="text1"/>
-          <w:szCs w:val="22"/>
-        </w:rPr>
-        <w:t>Database:</w:t>
-      </w:r>
-      <w:r>
-        <w:rPr>
-          <w:rFonts w:ascii="Cambria" w:hAnsi="Cambria"/>
-          <w:color w:val="000000" w:themeColor="text1"/>
-          <w:szCs w:val="22"/>
-        </w:rPr>
-        <w:tab/>
-        <w:t xml:space="preserve">                          </w:t>
-      </w:r>
-      <w:r>
-        <w:rPr>
-          <w:rFonts w:ascii="Cambria" w:hAnsi="Cambria"/>
-          <w:color w:val="000000" w:themeColor="text1"/>
-          <w:szCs w:val="22"/>
-        </w:rPr>
-        <w:t>MongoDB, MY</w:t>
-      </w:r>
-      <w:r>
-        <w:rPr>
-          <w:rFonts w:ascii="Cambria" w:hAnsi="Cambria"/>
-          <w:color w:val="000000" w:themeColor="text1"/>
-          <w:szCs w:val="22"/>
-        </w:rPr>
-        <w:t>S</w:t>
-      </w:r>
-      <w:r>
-        <w:rPr>
-          <w:rFonts w:ascii="Cambria" w:hAnsi="Cambria"/>
-          <w:color w:val="000000" w:themeColor="text1"/>
-          <w:szCs w:val="22"/>
-        </w:rPr>
-        <w:t>QL, Firebase</w:t>
-      </w:r>
-    </w:p>
-    <w:p>
-      <w:pPr>
-        <w:tabs>
-          <w:tab w:val="center" w:pos="2160"/>
-          <w:tab w:val="center" w:pos="2250"/>
-          <w:tab w:val="right" w:pos="10800"/>
-        </w:tabs>
-        <w:spacing w:after="0" w:line="360" w:lineRule="auto"/>
-        <w:rPr>
-          <w:rFonts w:ascii="Cambria" w:hAnsi="Cambria"/>
-          <w:color w:val="000000" w:themeColor="text1"/>
-          <w:szCs w:val="22"/>
-        </w:rPr>
-      </w:pPr>
-    </w:p>
-    <w:p>
-      <w:pPr>
-        <w:tabs>
-          <w:tab w:val="right" w:pos="9360"/>
-        </w:tabs>
-        <w:rPr>
-          <w:rFonts w:ascii="Cambria" w:hAnsi="Cambria"/>
-          <w:b/>
-          <w:bCs/>
+        <w:spacing w:after="0" w:line="240" w:lineRule="auto"/>
+        <w:jc w:val="both"/>
+        <w:rPr>
+          <w:rFonts w:ascii="Cambria" w:hAnsi="Cambria"/>
+          <w:color w:val="000000" w:themeColor="text1"/>
           <w:sz w:val="24"/>
           <w:szCs w:val="24"/>
         </w:rPr>
@@ -887,18 +978,18 @@
         <mc:AlternateContent>
           <mc:Choice Requires="wps">
             <w:drawing>
-              <wp:anchor distT="0" distB="0" distL="114300" distR="114300" simplePos="0" relativeHeight="251665408" behindDoc="0" locked="0" layoutInCell="1" allowOverlap="1" wp14:anchorId="49A5566B" wp14:editId="01781711">
+              <wp:anchor distT="0" distB="0" distL="114300" distR="114300" simplePos="0" relativeHeight="251673600" behindDoc="0" locked="0" layoutInCell="1" allowOverlap="1" wp14:anchorId="5FA40096" wp14:editId="126EF6B8">
                 <wp:simplePos x="0" y="0"/>
                 <wp:positionH relativeFrom="margin">
-                  <wp:align>right</wp:align>
+                  <wp:posOffset>1053465</wp:posOffset>
                 </wp:positionH>
                 <wp:positionV relativeFrom="paragraph">
-                  <wp:posOffset>92208</wp:posOffset>
+                  <wp:posOffset>118745</wp:posOffset>
                 </wp:positionV>
-                <wp:extent cx="4947285" cy="0"/>
+                <wp:extent cx="4890135" cy="0"/>
                 <wp:effectExtent l="0" t="0" r="0" b="0"/>
                 <wp:wrapNone/>
-                <wp:docPr id="10" name="Straight Connector 10"/>
+                <wp:docPr id="4" name="Straight Connector 4"/>
                 <wp:cNvGraphicFramePr/>
                 <a:graphic xmlns:a="http://schemas.openxmlformats.org/drawingml/2006/main">
                   <a:graphicData uri="http://schemas.microsoft.com/office/word/2010/wordprocessingShape">
@@ -907,7 +998,7 @@
                       <wps:spPr>
                         <a:xfrm>
                           <a:off x="0" y="0"/>
-                          <a:ext cx="4947285" cy="0"/>
+                          <a:ext cx="4890135" cy="0"/>
                         </a:xfrm>
                         <a:prstGeom prst="line">
                           <a:avLst/>
@@ -943,7 +1034,7 @@
           </mc:Choice>
           <mc:Fallback>
             <w:pict>
-              <v:line w14:anchorId="6065EC82" id="Straight Connector 10" o:spid="_x0000_s1026" style="position:absolute;z-index:251665408;visibility:visible;mso-wrap-style:square;mso-width-percent:0;mso-height-percent:0;mso-wrap-distance-left:9pt;mso-wrap-distance-top:0;mso-wrap-distance-right:9pt;mso-wrap-distance-bottom:0;mso-position-horizontal:right;mso-position-horizontal-relative:margin;mso-position-vertical:absolute;mso-position-vertical-relative:text;mso-width-percent:0;mso-height-percent:0;mso-width-relative:margin;mso-height-relative:margin" from="338.35pt,7.25pt" to="727.9pt,7.25pt" o:gfxdata="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" strokecolor="#4472c4 [3204]" strokeweight="1.75pt">
+              <v:line w14:anchorId="76B6FF26" id="Straight Connector 4" o:spid="_x0000_s1026" style="position:absolute;z-index:251673600;visibility:visible;mso-wrap-style:square;mso-width-percent:0;mso-height-percent:0;mso-wrap-distance-left:9pt;mso-wrap-distance-top:0;mso-wrap-distance-right:9pt;mso-wrap-distance-bottom:0;mso-position-horizontal:absolute;mso-position-horizontal-relative:margin;mso-position-vertical:absolute;mso-position-vertical-relative:text;mso-width-percent:0;mso-height-percent:0;mso-width-relative:margin;mso-height-relative:margin" from="82.95pt,9.35pt" to="468pt,9.35pt" o:gfxdata="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" strokecolor="#4472c4 [3204]" strokeweight="1.75pt">
                 <v:stroke joinstyle="miter"/>
                 <w10:wrap anchorx="margin"/>
               </v:line>
@@ -959,7 +1050,28 @@
           <w:sz w:val="24"/>
           <w:szCs w:val="24"/>
         </w:rPr>
-        <w:t>Experience</w:t>
+        <w:t>Projects</w:t>
+      </w:r>
+    </w:p>
+    <w:p>
+      <w:pPr>
+        <w:tabs>
+          <w:tab w:val="right" w:pos="9360"/>
+        </w:tabs>
+        <w:spacing w:line="240" w:lineRule="auto"/>
+        <w:rPr>
+          <w:rFonts w:ascii="Cambria" w:hAnsi="Cambria"/>
+          <w:szCs w:val="22"/>
+        </w:rPr>
+      </w:pPr>
+      <w:r>
+        <w:rPr>
+          <w:rFonts w:ascii="Cambria" w:hAnsi="Cambria"/>
+          <w:b/>
+          <w:bCs/>
+          <w:szCs w:val="22"/>
+        </w:rPr>
+        <w:t>Birdie</w:t>
       </w:r>
       <w:r>
         <w:rPr>
@@ -969,6 +1081,627 @@
           <w:sz w:val="24"/>
           <w:szCs w:val="24"/>
         </w:rPr>
+        <w:t xml:space="preserve"> </w:t>
+      </w:r>
+      <w:r>
+        <w:rPr>
+          <w:rFonts w:ascii="Cambria" w:hAnsi="Cambria"/>
+          <w:sz w:val="20"/>
+        </w:rPr>
+        <w:t>|</w:t>
+      </w:r>
+      <w:r>
+        <w:rPr>
+          <w:rFonts w:ascii="Cambria" w:hAnsi="Cambria"/>
+          <w:sz w:val="21"/>
+          <w:szCs w:val="21"/>
+        </w:rPr>
+        <w:t xml:space="preserve"> </w:t>
+      </w:r>
+      <w:r>
+        <w:rPr>
+          <w:rFonts w:ascii="Cambria" w:hAnsi="Cambria"/>
+          <w:sz w:val="21"/>
+          <w:szCs w:val="21"/>
+        </w:rPr>
+        <w:t xml:space="preserve">GitHub: </w:t>
+      </w:r>
+      <w:hyperlink r:id="rId8" w:history="1">
+        <w:r>
+          <w:rPr>
+            <w:rStyle w:val="Hyperlink"/>
+            <w:sz w:val="21"/>
+            <w:szCs w:val="21"/>
+          </w:rPr>
+          <w:t>https://github.com/Arjunalapsapkota/Birdie</w:t>
+        </w:r>
+      </w:hyperlink>
+      <w:r>
+        <w:rPr>
+          <w:sz w:val="21"/>
+          <w:szCs w:val="21"/>
+        </w:rPr>
+        <w:t xml:space="preserve"> </w:t>
+      </w:r>
+      <w:r>
+        <w:rPr>
+          <w:rFonts w:ascii="Cambria" w:hAnsi="Cambria"/>
+          <w:sz w:val="21"/>
+          <w:szCs w:val="21"/>
+        </w:rPr>
+        <w:t>|</w:t>
+      </w:r>
+      <w:r>
+        <w:rPr>
+          <w:rFonts w:ascii="Cambria" w:hAnsi="Cambria"/>
+          <w:sz w:val="21"/>
+          <w:szCs w:val="21"/>
+        </w:rPr>
+        <w:t>Deployed at:</w:t>
+      </w:r>
+      <w:r>
+        <w:rPr>
+          <w:rFonts w:ascii="Cambria" w:hAnsi="Cambria"/>
+          <w:sz w:val="21"/>
+          <w:szCs w:val="21"/>
+        </w:rPr>
+        <w:t xml:space="preserve"> </w:t>
+      </w:r>
+      <w:hyperlink r:id="rId9" w:history="1">
+        <w:r>
+          <w:rPr>
+            <w:rStyle w:val="Hyperlink"/>
+            <w:sz w:val="21"/>
+            <w:szCs w:val="21"/>
+          </w:rPr>
+          <w:t>https://birdiez.herokuapp.com</w:t>
+        </w:r>
+      </w:hyperlink>
+    </w:p>
+    <w:p>
+      <w:pPr>
+        <w:tabs>
+          <w:tab w:val="right" w:pos="9360"/>
+        </w:tabs>
+        <w:spacing w:line="240" w:lineRule="auto"/>
+        <w:jc w:val="both"/>
+        <w:rPr>
+          <w:rFonts w:ascii="Cambria" w:hAnsi="Cambria"/>
+          <w:szCs w:val="22"/>
+        </w:rPr>
+      </w:pPr>
+      <w:r>
+        <w:rPr>
+          <w:rFonts w:ascii="Cambria" w:hAnsi="Cambria"/>
+          <w:szCs w:val="22"/>
+        </w:rPr>
+        <w:tab/>
+      </w:r>
+      <w:r>
+        <w:rPr>
+          <w:rFonts w:ascii="Cambria" w:hAnsi="Cambria"/>
+          <w:szCs w:val="22"/>
+        </w:rPr>
+        <w:t>Birdie is an authentication system which authenticates the user based on email and password. It also has social login like Google and Facebook login. It allows</w:t>
+      </w:r>
+      <w:r>
+        <w:rPr>
+          <w:rFonts w:ascii="Cambria" w:hAnsi="Cambria"/>
+          <w:szCs w:val="22"/>
+        </w:rPr>
+        <w:t xml:space="preserve"> users</w:t>
+      </w:r>
+      <w:r>
+        <w:rPr>
+          <w:rFonts w:ascii="Cambria" w:hAnsi="Cambria"/>
+          <w:szCs w:val="22"/>
+        </w:rPr>
+        <w:t xml:space="preserve"> to create new account, login to the account and reset the password if needed. </w:t>
+      </w:r>
+      <w:r>
+        <w:rPr>
+          <w:rFonts w:ascii="Cambria" w:hAnsi="Cambria"/>
+          <w:b/>
+          <w:bCs/>
+          <w:szCs w:val="22"/>
+        </w:rPr>
+        <w:t>Tools:</w:t>
+      </w:r>
+      <w:r>
+        <w:rPr>
+          <w:rFonts w:ascii="Cambria" w:hAnsi="Cambria"/>
+          <w:szCs w:val="22"/>
+        </w:rPr>
+        <w:t xml:space="preserve"> React, Redux, MongoDB, Passport-JS, O-auth</w:t>
+      </w:r>
+      <w:r>
+        <w:rPr>
+          <w:rFonts w:ascii="Cambria" w:hAnsi="Cambria"/>
+          <w:szCs w:val="22"/>
+        </w:rPr>
+        <w:t>, Express</w:t>
+      </w:r>
+      <w:r>
+        <w:rPr>
+          <w:rFonts w:ascii="Cambria" w:hAnsi="Cambria"/>
+          <w:szCs w:val="22"/>
+        </w:rPr>
+        <w:t xml:space="preserve">, </w:t>
+      </w:r>
+      <w:r>
+        <w:rPr>
+          <w:rFonts w:ascii="Cambria" w:hAnsi="Cambria"/>
+          <w:szCs w:val="22"/>
+        </w:rPr>
+        <w:t xml:space="preserve">ES6, </w:t>
+      </w:r>
+      <w:r>
+        <w:rPr>
+          <w:rFonts w:ascii="Cambria" w:hAnsi="Cambria"/>
+          <w:szCs w:val="22"/>
+        </w:rPr>
+        <w:t>Gmail API</w:t>
+      </w:r>
+      <w:r>
+        <w:rPr>
+          <w:rFonts w:ascii="Cambria" w:hAnsi="Cambria"/>
+          <w:szCs w:val="22"/>
+        </w:rPr>
+        <w:t>s</w:t>
+      </w:r>
+      <w:r>
+        <w:rPr>
+          <w:szCs w:val="22"/>
+        </w:rPr>
+        <w:t xml:space="preserve"> </w:t>
+      </w:r>
+      <w:r>
+        <w:rPr>
+          <w:szCs w:val="22"/>
+        </w:rPr>
+        <w:t xml:space="preserve">and </w:t>
+      </w:r>
+      <w:r>
+        <w:rPr>
+          <w:rFonts w:ascii="Cambria" w:hAnsi="Cambria"/>
+          <w:szCs w:val="22"/>
+        </w:rPr>
+        <w:t>Asynchronous</w:t>
+      </w:r>
+      <w:r>
+        <w:rPr>
+          <w:rFonts w:ascii="Cambria" w:hAnsi="Cambria"/>
+          <w:szCs w:val="22"/>
+        </w:rPr>
+        <w:t xml:space="preserve"> </w:t>
+      </w:r>
+      <w:r>
+        <w:rPr>
+          <w:rFonts w:ascii="Cambria" w:hAnsi="Cambria"/>
+          <w:szCs w:val="22"/>
+        </w:rPr>
+        <w:t>programming.</w:t>
+      </w:r>
+      <w:r>
+        <w:rPr>
+          <w:szCs w:val="22"/>
+        </w:rPr>
+        <w:t xml:space="preserve"> [Role: Front End / Back End Engineer]</w:t>
+      </w:r>
+    </w:p>
+    <w:p>
+      <w:pPr>
+        <w:tabs>
+          <w:tab w:val="right" w:pos="9360"/>
+        </w:tabs>
+        <w:spacing w:line="240" w:lineRule="auto"/>
+        <w:rPr>
+          <w:rFonts w:ascii="Cambria" w:hAnsi="Cambria"/>
+          <w:szCs w:val="22"/>
+        </w:rPr>
+      </w:pPr>
+      <w:r>
+        <w:rPr>
+          <w:rFonts w:ascii="Cambria" w:hAnsi="Cambria"/>
+          <w:b/>
+          <w:bCs/>
+          <w:szCs w:val="22"/>
+        </w:rPr>
+        <w:t>React-Native-App</w:t>
+      </w:r>
+      <w:r>
+        <w:rPr>
+          <w:rFonts w:ascii="Cambria" w:hAnsi="Cambria"/>
+          <w:sz w:val="20"/>
+        </w:rPr>
+        <w:t xml:space="preserve"> </w:t>
+      </w:r>
+      <w:r>
+        <w:rPr>
+          <w:rFonts w:ascii="Cambria" w:hAnsi="Cambria"/>
+          <w:szCs w:val="22"/>
+        </w:rPr>
+        <w:t xml:space="preserve">| </w:t>
+      </w:r>
+      <w:r>
+        <w:rPr>
+          <w:rFonts w:ascii="Cambria" w:hAnsi="Cambria"/>
+          <w:sz w:val="21"/>
+          <w:szCs w:val="21"/>
+        </w:rPr>
+        <w:t>GitHub:</w:t>
+      </w:r>
+      <w:r>
+        <w:rPr>
+          <w:sz w:val="21"/>
+          <w:szCs w:val="21"/>
+        </w:rPr>
+        <w:t xml:space="preserve"> </w:t>
+      </w:r>
+      <w:hyperlink r:id="rId10" w:history="1">
+        <w:r>
+          <w:rPr>
+            <w:rStyle w:val="Hyperlink"/>
+            <w:sz w:val="21"/>
+            <w:szCs w:val="21"/>
+          </w:rPr>
+          <w:t>https://github.com/Arjunalapsapkota/R-Native-Firebase-Auth</w:t>
+        </w:r>
+      </w:hyperlink>
+      <w:r>
+        <w:rPr>
+          <w:rFonts w:ascii="Cambria" w:hAnsi="Cambria"/>
+          <w:szCs w:val="22"/>
+        </w:rPr>
+        <w:t xml:space="preserve"> </w:t>
+      </w:r>
+    </w:p>
+    <w:p>
+      <w:pPr>
+        <w:tabs>
+          <w:tab w:val="right" w:pos="9360"/>
+        </w:tabs>
+        <w:spacing w:line="240" w:lineRule="auto"/>
+        <w:rPr>
+          <w:rFonts w:ascii="Cambria" w:hAnsi="Cambria"/>
+          <w:szCs w:val="22"/>
+        </w:rPr>
+      </w:pPr>
+      <w:r>
+        <w:rPr>
+          <w:rFonts w:ascii="Cambria" w:hAnsi="Cambria"/>
+          <w:szCs w:val="22"/>
+        </w:rPr>
+        <w:t xml:space="preserve">It’s a </w:t>
+      </w:r>
+      <w:r>
+        <w:rPr>
+          <w:rFonts w:ascii="Cambria" w:hAnsi="Cambria"/>
+          <w:szCs w:val="22"/>
+        </w:rPr>
+        <w:t xml:space="preserve">native </w:t>
+      </w:r>
+      <w:r>
+        <w:rPr>
+          <w:rFonts w:ascii="Cambria" w:hAnsi="Cambria"/>
+          <w:szCs w:val="22"/>
+        </w:rPr>
+        <w:t xml:space="preserve">mobile </w:t>
+      </w:r>
+      <w:r>
+        <w:rPr>
+          <w:rFonts w:ascii="Cambria" w:hAnsi="Cambria"/>
+          <w:szCs w:val="22"/>
+        </w:rPr>
+        <w:t xml:space="preserve">app, for </w:t>
+      </w:r>
+      <w:r>
+        <w:rPr>
+          <w:rFonts w:ascii="Cambria" w:hAnsi="Cambria"/>
+          <w:szCs w:val="22"/>
+        </w:rPr>
+        <w:t>iOS</w:t>
+      </w:r>
+      <w:r>
+        <w:rPr>
+          <w:rFonts w:ascii="Cambria" w:hAnsi="Cambria"/>
+          <w:szCs w:val="22"/>
+        </w:rPr>
+        <w:t>/android, written with React Native</w:t>
+      </w:r>
+      <w:r>
+        <w:rPr>
+          <w:rFonts w:ascii="Cambria" w:hAnsi="Cambria"/>
+          <w:szCs w:val="22"/>
+        </w:rPr>
+        <w:t xml:space="preserve"> framework</w:t>
+      </w:r>
+      <w:r>
+        <w:rPr>
+          <w:rFonts w:ascii="Cambria" w:hAnsi="Cambria"/>
+          <w:szCs w:val="22"/>
+        </w:rPr>
+        <w:t>. It is a firebase based auth system similar to Birdie project</w:t>
+      </w:r>
+      <w:r>
+        <w:rPr>
+          <w:rFonts w:ascii="Cambria" w:hAnsi="Cambria"/>
+          <w:szCs w:val="22"/>
+        </w:rPr>
+        <w:t>.</w:t>
+      </w:r>
+      <w:r>
+        <w:rPr>
+          <w:rFonts w:ascii="Cambria" w:hAnsi="Cambria"/>
+          <w:szCs w:val="22"/>
+        </w:rPr>
+        <w:t xml:space="preserve"> </w:t>
+      </w:r>
+      <w:r>
+        <w:rPr>
+          <w:rFonts w:ascii="Cambria" w:hAnsi="Cambria"/>
+          <w:b/>
+          <w:bCs/>
+          <w:szCs w:val="22"/>
+        </w:rPr>
+        <w:t>Tools:</w:t>
+      </w:r>
+      <w:r>
+        <w:rPr>
+          <w:rFonts w:ascii="Cambria" w:hAnsi="Cambria"/>
+          <w:szCs w:val="22"/>
+        </w:rPr>
+        <w:t xml:space="preserve"> React-Native, Firebase Auth</w:t>
+      </w:r>
+      <w:r>
+        <w:rPr>
+          <w:rFonts w:ascii="Cambria" w:hAnsi="Cambria"/>
+          <w:szCs w:val="22"/>
+        </w:rPr>
+        <w:t>.</w:t>
+      </w:r>
+    </w:p>
+    <w:p>
+      <w:pPr>
+        <w:tabs>
+          <w:tab w:val="right" w:pos="9360"/>
+        </w:tabs>
+        <w:spacing w:line="240" w:lineRule="auto"/>
+        <w:rPr>
+          <w:sz w:val="21"/>
+          <w:szCs w:val="21"/>
+        </w:rPr>
+      </w:pPr>
+      <w:r>
+        <w:rPr>
+          <w:rFonts w:ascii="Cambria" w:hAnsi="Cambria"/>
+          <w:b/>
+          <w:bCs/>
+          <w:szCs w:val="22"/>
+        </w:rPr>
+        <w:t xml:space="preserve">EBQ </w:t>
+      </w:r>
+      <w:r>
+        <w:rPr>
+          <w:rFonts w:ascii="Cambria" w:hAnsi="Cambria"/>
+          <w:sz w:val="21"/>
+          <w:szCs w:val="21"/>
+        </w:rPr>
+        <w:t xml:space="preserve"> |</w:t>
+      </w:r>
+      <w:r>
+        <w:rPr>
+          <w:rFonts w:ascii="Cambria" w:hAnsi="Cambria"/>
+          <w:sz w:val="21"/>
+          <w:szCs w:val="21"/>
+        </w:rPr>
+        <w:t xml:space="preserve">GitHub: </w:t>
+      </w:r>
+      <w:hyperlink r:id="rId11" w:history="1">
+        <w:r>
+          <w:rPr>
+            <w:rStyle w:val="Hyperlink"/>
+            <w:sz w:val="21"/>
+            <w:szCs w:val="21"/>
+          </w:rPr>
+          <w:t>https://github.com/Arjunalapsapkota/Beauty</w:t>
+        </w:r>
+      </w:hyperlink>
+      <w:r>
+        <w:rPr>
+          <w:sz w:val="21"/>
+          <w:szCs w:val="21"/>
+        </w:rPr>
+        <w:t>|Deployed at:</w:t>
+      </w:r>
+      <w:r>
+        <w:rPr>
+          <w:sz w:val="21"/>
+          <w:szCs w:val="21"/>
+        </w:rPr>
+        <w:t xml:space="preserve"> </w:t>
+      </w:r>
+      <w:hyperlink r:id="rId12" w:history="1">
+        <w:r>
+          <w:rPr>
+            <w:rStyle w:val="Hyperlink"/>
+            <w:sz w:val="21"/>
+            <w:szCs w:val="21"/>
+          </w:rPr>
+          <w:t>https://ebqsalon.herokuapp.com</w:t>
+        </w:r>
+      </w:hyperlink>
+    </w:p>
+    <w:p>
+      <w:pPr>
+        <w:tabs>
+          <w:tab w:val="right" w:pos="9360"/>
+        </w:tabs>
+        <w:spacing w:line="240" w:lineRule="auto"/>
+        <w:jc w:val="both"/>
+        <w:rPr>
+          <w:rFonts w:ascii="Cambria" w:hAnsi="Cambria"/>
+          <w:szCs w:val="22"/>
+        </w:rPr>
+      </w:pPr>
+      <w:r>
+        <w:rPr>
+          <w:szCs w:val="22"/>
+        </w:rPr>
+        <w:tab/>
+      </w:r>
+      <w:r>
+        <w:rPr>
+          <w:szCs w:val="22"/>
+        </w:rPr>
+        <w:t xml:space="preserve">EBQ salon is a simple website served by Express server for salon business; </w:t>
+      </w:r>
+      <w:r>
+        <w:rPr>
+          <w:szCs w:val="22"/>
+        </w:rPr>
+        <w:t xml:space="preserve">designed &amp; </w:t>
+      </w:r>
+      <w:r>
+        <w:rPr>
+          <w:szCs w:val="22"/>
+        </w:rPr>
+        <w:t>developed with plain HTML, CSS</w:t>
+      </w:r>
+      <w:r>
+        <w:rPr>
+          <w:szCs w:val="22"/>
+        </w:rPr>
+        <w:t>,</w:t>
+      </w:r>
+      <w:r>
+        <w:rPr>
+          <w:szCs w:val="22"/>
+        </w:rPr>
+        <w:t xml:space="preserve"> JavaScript and Gmail API</w:t>
+      </w:r>
+      <w:r>
+        <w:rPr>
+          <w:szCs w:val="22"/>
+        </w:rPr>
+        <w:t>s keeping user experience in priority.</w:t>
+      </w:r>
+      <w:r>
+        <w:rPr>
+          <w:szCs w:val="22"/>
+        </w:rPr>
+        <w:t xml:space="preserve"> [Role: Front End Engineer]</w:t>
+      </w:r>
+    </w:p>
+    <w:p>
+      <w:pPr>
+        <w:tabs>
+          <w:tab w:val="right" w:pos="9360"/>
+        </w:tabs>
+        <w:spacing w:line="240" w:lineRule="auto"/>
+        <w:rPr>
+          <w:rFonts w:ascii="Cambria" w:hAnsi="Cambria"/>
+          <w:b/>
+          <w:bCs/>
+          <w:sz w:val="24"/>
+          <w:szCs w:val="24"/>
+        </w:rPr>
+      </w:pPr>
+      <w:r>
+        <w:rPr>
+          <w:rFonts w:ascii="Crimson" w:hAnsi="Crimson"/>
+          <w:b/>
+          <w:bCs/>
+          <w:noProof/>
+          <w:color w:val="000000" w:themeColor="text1"/>
+          <w:sz w:val="24"/>
+          <w:szCs w:val="24"/>
+        </w:rPr>
+        <mc:AlternateContent>
+          <mc:Choice Requires="wps">
+            <w:drawing>
+              <wp:anchor distT="0" distB="0" distL="114300" distR="114300" simplePos="0" relativeHeight="251675648" behindDoc="0" locked="0" layoutInCell="1" allowOverlap="1" wp14:anchorId="676946E9" wp14:editId="6D4BEFCB">
+                <wp:simplePos x="0" y="0"/>
+                <wp:positionH relativeFrom="margin">
+                  <wp:align>right</wp:align>
+                </wp:positionH>
+                <wp:positionV relativeFrom="paragraph">
+                  <wp:posOffset>95250</wp:posOffset>
+                </wp:positionV>
+                <wp:extent cx="4890135" cy="0"/>
+                <wp:effectExtent l="0" t="0" r="0" b="0"/>
+                <wp:wrapNone/>
+                <wp:docPr id="6" name="Straight Connector 6"/>
+                <wp:cNvGraphicFramePr/>
+                <a:graphic xmlns:a="http://schemas.openxmlformats.org/drawingml/2006/main">
+                  <a:graphicData uri="http://schemas.microsoft.com/office/word/2010/wordprocessingShape">
+                    <wps:wsp>
+                      <wps:cNvCnPr/>
+                      <wps:spPr>
+                        <a:xfrm>
+                          <a:off x="0" y="0"/>
+                          <a:ext cx="4890135" cy="0"/>
+                        </a:xfrm>
+                        <a:prstGeom prst="line">
+                          <a:avLst/>
+                        </a:prstGeom>
+                        <a:ln w="22225"/>
+                      </wps:spPr>
+                      <wps:style>
+                        <a:lnRef idx="1">
+                          <a:schemeClr val="accent1"/>
+                        </a:lnRef>
+                        <a:fillRef idx="0">
+                          <a:schemeClr val="accent1"/>
+                        </a:fillRef>
+                        <a:effectRef idx="0">
+                          <a:schemeClr val="accent1"/>
+                        </a:effectRef>
+                        <a:fontRef idx="minor">
+                          <a:schemeClr val="tx1"/>
+                        </a:fontRef>
+                      </wps:style>
+                      <wps:bodyPr/>
+                    </wps:wsp>
+                  </a:graphicData>
+                </a:graphic>
+                <wp14:sizeRelH relativeFrom="margin">
+                  <wp14:pctWidth>0</wp14:pctWidth>
+                </wp14:sizeRelH>
+                <wp14:sizeRelV relativeFrom="margin">
+                  <wp14:pctHeight>0</wp14:pctHeight>
+                </wp14:sizeRelV>
+              </wp:anchor>
+            </w:drawing>
+          </mc:Choice>
+          <mc:Fallback>
+            <w:pict>
+              <v:line w14:anchorId="5922CCD0" id="Straight Connector 6" o:spid="_x0000_s1026" style="position:absolute;z-index:251675648;visibility:visible;mso-wrap-style:square;mso-width-percent:0;mso-height-percent:0;mso-wrap-distance-left:9pt;mso-wrap-distance-top:0;mso-wrap-distance-right:9pt;mso-wrap-distance-bottom:0;mso-position-horizontal:right;mso-position-horizontal-relative:margin;mso-position-vertical:absolute;mso-position-vertical-relative:text;mso-width-percent:0;mso-height-percent:0;mso-width-relative:margin;mso-height-relative:margin" from="333.85pt,7.5pt" to="718.9pt,7.5pt" o:gfxdata="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" strokecolor="#4472c4 [3204]" strokeweight="1.75pt">
+                <v:stroke joinstyle="miter"/>
+                <w10:wrap anchorx="margin"/>
+              </v:line>
+            </w:pict>
+          </mc:Fallback>
+        </mc:AlternateContent>
+      </w:r>
+      <w:r>
+        <w:rPr>
+          <w:rFonts w:ascii="Cambria" w:hAnsi="Cambria"/>
+          <w:b/>
+          <w:bCs/>
+          <w:sz w:val="24"/>
+          <w:szCs w:val="24"/>
+        </w:rPr>
+        <w:t>Experience</w:t>
+      </w:r>
+      <w:r>
+        <w:rPr>
+          <w:rFonts w:ascii="Cambria" w:hAnsi="Cambria"/>
+          <w:b/>
+          <w:bCs/>
+          <w:sz w:val="24"/>
+          <w:szCs w:val="24"/>
+        </w:rPr>
         <w:tab/>
       </w:r>
     </w:p>
@@ -978,6 +1711,7 @@
           <w:tab w:val="center" w:pos="2160"/>
           <w:tab w:val="right" w:pos="9360"/>
         </w:tabs>
+        <w:spacing w:line="240" w:lineRule="auto"/>
         <w:rPr>
           <w:rFonts w:ascii="Cambria" w:hAnsi="Cambria"/>
           <w:sz w:val="20"/>
@@ -1025,37 +1759,16 @@
       <w:r>
         <w:rPr>
           <w:rFonts w:ascii="Cambria" w:hAnsi="Cambria"/>
-          <w:sz w:val="20"/>
+          <w:szCs w:val="22"/>
         </w:rPr>
         <w:t>Richmond CA</w:t>
       </w:r>
       <w:r>
         <w:rPr>
           <w:rFonts w:ascii="Cambria" w:hAnsi="Cambria"/>
-          <w:sz w:val="20"/>
-        </w:rPr>
-        <w:t>,</w:t>
-      </w:r>
-      <w:r>
-        <w:rPr>
-          <w:rFonts w:ascii="Cambria" w:hAnsi="Cambria"/>
-          <w:szCs w:val="22"/>
-        </w:rPr>
-        <w:t xml:space="preserve"> </w:t>
-      </w:r>
-      <w:r>
-        <w:rPr>
-          <w:rFonts w:ascii="Cambria" w:hAnsi="Cambria"/>
-          <w:sz w:val="20"/>
-        </w:rPr>
-        <w:t>October 2017-</w:t>
-      </w:r>
-      <w:r>
-        <w:rPr>
-          <w:rFonts w:ascii="Cambria" w:hAnsi="Cambria"/>
-          <w:sz w:val="20"/>
-        </w:rPr>
-        <w:t>Present</w:t>
+          <w:szCs w:val="22"/>
+        </w:rPr>
+        <w:t>, October 2017-Present</w:t>
       </w:r>
       <w:r>
         <w:rPr>
@@ -1071,142 +1784,143 @@
           <w:tab w:val="center" w:pos="2160"/>
           <w:tab w:val="right" w:pos="9360"/>
         </w:tabs>
+        <w:spacing w:line="240" w:lineRule="auto"/>
         <w:jc w:val="both"/>
         <w:rPr>
           <w:rFonts w:ascii="Cambria" w:hAnsi="Cambria"/>
-          <w:sz w:val="20"/>
-        </w:rPr>
-      </w:pPr>
-      <w:r>
-        <w:rPr>
-          <w:rFonts w:ascii="Cambria" w:hAnsi="Cambria"/>
-          <w:sz w:val="20"/>
+          <w:szCs w:val="22"/>
+        </w:rPr>
+      </w:pPr>
+      <w:r>
+        <w:rPr>
+          <w:rFonts w:ascii="Cambria" w:hAnsi="Cambria"/>
+          <w:szCs w:val="22"/>
         </w:rPr>
         <w:t xml:space="preserve">I </w:t>
       </w:r>
       <w:r>
         <w:rPr>
           <w:rFonts w:ascii="Cambria" w:hAnsi="Cambria"/>
-          <w:sz w:val="20"/>
+          <w:szCs w:val="22"/>
         </w:rPr>
         <w:t>design test procedure</w:t>
       </w:r>
       <w:r>
         <w:rPr>
           <w:rFonts w:ascii="Cambria" w:hAnsi="Cambria"/>
-          <w:sz w:val="20"/>
+          <w:szCs w:val="22"/>
         </w:rPr>
         <w:t xml:space="preserve"> </w:t>
       </w:r>
       <w:r>
         <w:rPr>
           <w:rFonts w:ascii="Cambria" w:hAnsi="Cambria"/>
-          <w:sz w:val="20"/>
+          <w:szCs w:val="22"/>
         </w:rPr>
         <w:t>for Nano-scale MEMS devices and ensure these electrical devices are tested properly.</w:t>
       </w:r>
       <w:r>
         <w:rPr>
           <w:rFonts w:ascii="Cambria" w:hAnsi="Cambria"/>
-          <w:sz w:val="20"/>
+          <w:szCs w:val="22"/>
         </w:rPr>
         <w:t xml:space="preserve"> </w:t>
       </w:r>
       <w:r>
         <w:rPr>
           <w:rFonts w:ascii="Cambria" w:hAnsi="Cambria"/>
-          <w:sz w:val="20"/>
+          <w:szCs w:val="22"/>
         </w:rPr>
         <w:t>I am a</w:t>
       </w:r>
       <w:r>
         <w:rPr>
           <w:rFonts w:ascii="Cambria" w:hAnsi="Cambria"/>
-          <w:sz w:val="20"/>
+          <w:szCs w:val="22"/>
         </w:rPr>
         <w:t>lso i</w:t>
       </w:r>
       <w:r>
         <w:rPr>
           <w:rFonts w:ascii="Cambria" w:hAnsi="Cambria"/>
-          <w:sz w:val="20"/>
+          <w:szCs w:val="22"/>
         </w:rPr>
         <w:t xml:space="preserve">nvolved in </w:t>
       </w:r>
       <w:r>
         <w:rPr>
           <w:rFonts w:ascii="Cambria" w:hAnsi="Cambria"/>
-          <w:sz w:val="20"/>
+          <w:szCs w:val="22"/>
         </w:rPr>
         <w:t xml:space="preserve">the </w:t>
       </w:r>
       <w:r>
         <w:rPr>
           <w:rFonts w:ascii="Cambria" w:hAnsi="Cambria"/>
-          <w:sz w:val="20"/>
+          <w:szCs w:val="22"/>
         </w:rPr>
         <w:t xml:space="preserve">development of </w:t>
       </w:r>
       <w:r>
         <w:rPr>
           <w:rFonts w:ascii="Cambria" w:hAnsi="Cambria"/>
-          <w:sz w:val="20"/>
+          <w:szCs w:val="22"/>
         </w:rPr>
         <w:t>t</w:t>
       </w:r>
       <w:r>
         <w:rPr>
           <w:rFonts w:ascii="Cambria" w:hAnsi="Cambria"/>
-          <w:sz w:val="20"/>
+          <w:szCs w:val="22"/>
         </w:rPr>
         <w:t>esting software</w:t>
       </w:r>
       <w:r>
         <w:rPr>
           <w:rFonts w:ascii="Cambria" w:hAnsi="Cambria"/>
-          <w:sz w:val="20"/>
+          <w:szCs w:val="22"/>
         </w:rPr>
         <w:t xml:space="preserve">, </w:t>
       </w:r>
       <w:r>
         <w:rPr>
           <w:rFonts w:ascii="Cambria" w:hAnsi="Cambria"/>
-          <w:sz w:val="20"/>
+          <w:szCs w:val="22"/>
         </w:rPr>
         <w:t xml:space="preserve">work with senior software engineers for </w:t>
       </w:r>
       <w:r>
         <w:rPr>
           <w:rFonts w:ascii="Cambria" w:hAnsi="Cambria"/>
-          <w:sz w:val="20"/>
+          <w:szCs w:val="22"/>
         </w:rPr>
         <w:t>c</w:t>
       </w:r>
       <w:r>
         <w:rPr>
           <w:rFonts w:ascii="Cambria" w:hAnsi="Cambria"/>
-          <w:sz w:val="20"/>
+          <w:szCs w:val="22"/>
         </w:rPr>
         <w:t>ode optimization for speed</w:t>
       </w:r>
       <w:r>
         <w:rPr>
           <w:rFonts w:ascii="Cambria" w:hAnsi="Cambria"/>
-          <w:sz w:val="20"/>
+          <w:szCs w:val="22"/>
         </w:rPr>
         <w:t>, maintaining/testing code base, enhancing, collecting data and training users to properly use the software</w:t>
       </w:r>
       <w:r>
         <w:rPr>
           <w:rFonts w:ascii="Cambria" w:hAnsi="Cambria"/>
-          <w:sz w:val="20"/>
+          <w:szCs w:val="22"/>
         </w:rPr>
         <w:t xml:space="preserve">. </w:t>
       </w:r>
       <w:r>
         <w:rPr>
           <w:rFonts w:ascii="Cambria" w:hAnsi="Cambria"/>
-          <w:sz w:val="20"/>
+          <w:szCs w:val="22"/>
         </w:rPr>
         <w:t xml:space="preserve"> </w:t>
       </w:r>
@@ -1217,58 +1931,59 @@
           <w:tab w:val="center" w:pos="2160"/>
           <w:tab w:val="right" w:pos="9360"/>
         </w:tabs>
+        <w:spacing w:line="240" w:lineRule="auto"/>
         <w:jc w:val="both"/>
         <w:rPr>
           <w:rFonts w:ascii="Cambria" w:hAnsi="Cambria"/>
-          <w:sz w:val="20"/>
-        </w:rPr>
-      </w:pPr>
-      <w:r>
-        <w:rPr>
-          <w:rFonts w:ascii="Cambria" w:hAnsi="Cambria"/>
-          <w:sz w:val="20"/>
+          <w:szCs w:val="22"/>
+        </w:rPr>
+      </w:pPr>
+      <w:r>
+        <w:rPr>
+          <w:rFonts w:ascii="Cambria" w:hAnsi="Cambria"/>
+          <w:szCs w:val="22"/>
         </w:rPr>
         <w:t>Languages</w:t>
       </w:r>
       <w:r>
         <w:rPr>
           <w:rFonts w:ascii="Cambria" w:hAnsi="Cambria"/>
-          <w:sz w:val="20"/>
+          <w:szCs w:val="22"/>
         </w:rPr>
         <w:t>/</w:t>
       </w:r>
       <w:r>
         <w:rPr>
           <w:rFonts w:ascii="Cambria" w:hAnsi="Cambria"/>
-          <w:sz w:val="20"/>
+          <w:szCs w:val="22"/>
         </w:rPr>
         <w:t>Tools:</w:t>
       </w:r>
       <w:r>
         <w:rPr>
           <w:rFonts w:ascii="Cambria" w:hAnsi="Cambria"/>
-          <w:sz w:val="20"/>
+          <w:szCs w:val="22"/>
         </w:rPr>
         <w:t xml:space="preserve"> </w:t>
       </w:r>
       <w:r>
         <w:rPr>
           <w:rFonts w:ascii="Cambria" w:hAnsi="Cambria"/>
-          <w:sz w:val="20"/>
+          <w:szCs w:val="22"/>
         </w:rPr>
         <w:t>MATLAB Programming</w:t>
       </w:r>
       <w:r>
         <w:rPr>
           <w:rFonts w:ascii="Cambria" w:hAnsi="Cambria"/>
-          <w:sz w:val="20"/>
+          <w:szCs w:val="22"/>
         </w:rPr>
         <w:t xml:space="preserve"> and</w:t>
       </w:r>
       <w:r>
         <w:rPr>
           <w:rFonts w:ascii="Cambria" w:hAnsi="Cambria"/>
-          <w:sz w:val="20"/>
+          <w:szCs w:val="22"/>
         </w:rPr>
         <w:t xml:space="preserve"> Git</w:t>
       </w:r>
@@ -1280,6 +1995,7 @@
           <w:tab w:val="center" w:pos="2250"/>
           <w:tab w:val="right" w:pos="9360"/>
         </w:tabs>
+        <w:spacing w:line="240" w:lineRule="auto"/>
         <w:rPr>
           <w:rFonts w:ascii="Cambria" w:hAnsi="Cambria"/>
           <w:sz w:val="20"/>
@@ -1307,21 +2023,7 @@
           <w:rFonts w:ascii="Cambria" w:hAnsi="Cambria"/>
           <w:szCs w:val="22"/>
         </w:rPr>
-        <w:t>Kozza</w:t>
-      </w:r>
-      <w:r>
-        <w:rPr>
-          <w:rFonts w:ascii="Cambria" w:hAnsi="Cambria"/>
-          <w:szCs w:val="22"/>
-        </w:rPr>
-        <w:t>j</w:t>
-      </w:r>
-      <w:r>
-        <w:rPr>
-          <w:rFonts w:ascii="Cambria" w:hAnsi="Cambria"/>
-          <w:szCs w:val="22"/>
-        </w:rPr>
-        <w:t>a InfoTech</w:t>
+        <w:t>Kozzaja InfoTech</w:t>
       </w:r>
       <w:r>
         <w:rPr>
@@ -1333,7 +2035,7 @@
       <w:r>
         <w:rPr>
           <w:rFonts w:ascii="Cambria" w:hAnsi="Cambria"/>
-          <w:sz w:val="20"/>
+          <w:szCs w:val="22"/>
         </w:rPr>
         <w:t>Nepal, Nov 2014-Dec 2015</w:t>
       </w:r>
@@ -1345,172 +2047,164 @@
           <w:tab w:val="center" w:pos="2250"/>
           <w:tab w:val="right" w:pos="9360"/>
         </w:tabs>
+        <w:spacing w:line="240" w:lineRule="auto"/>
         <w:jc w:val="both"/>
         <w:rPr>
           <w:rFonts w:ascii="Cambria" w:hAnsi="Cambria"/>
-          <w:sz w:val="20"/>
-        </w:rPr>
-      </w:pPr>
-      <w:r>
-        <w:rPr>
-          <w:rFonts w:ascii="Cambria" w:hAnsi="Cambria"/>
-          <w:sz w:val="20"/>
+          <w:szCs w:val="22"/>
+        </w:rPr>
+      </w:pPr>
+      <w:r>
+        <w:rPr>
+          <w:rFonts w:ascii="Cambria" w:hAnsi="Cambria"/>
+          <w:szCs w:val="22"/>
         </w:rPr>
         <w:t>As a system engineer in Kozzaja</w:t>
       </w:r>
       <w:r>
         <w:rPr>
           <w:rFonts w:ascii="Cambria" w:hAnsi="Cambria"/>
-          <w:sz w:val="20"/>
+          <w:szCs w:val="22"/>
         </w:rPr>
         <w:t>,</w:t>
       </w:r>
       <w:r>
         <w:rPr>
           <w:rFonts w:ascii="Cambria" w:hAnsi="Cambria"/>
-          <w:sz w:val="20"/>
+          <w:szCs w:val="22"/>
         </w:rPr>
         <w:t xml:space="preserve"> I</w:t>
       </w:r>
       <w:r>
         <w:rPr>
           <w:rFonts w:ascii="Cambria" w:hAnsi="Cambria"/>
-          <w:sz w:val="20"/>
+          <w:szCs w:val="22"/>
         </w:rPr>
         <w:t xml:space="preserve"> </w:t>
       </w:r>
       <w:r>
         <w:rPr>
           <w:rFonts w:ascii="Cambria" w:hAnsi="Cambria"/>
-          <w:sz w:val="20"/>
+          <w:szCs w:val="22"/>
         </w:rPr>
         <w:t xml:space="preserve">designed </w:t>
       </w:r>
       <w:r>
         <w:rPr>
           <w:rFonts w:ascii="Cambria" w:hAnsi="Cambria"/>
-          <w:sz w:val="20"/>
+          <w:szCs w:val="22"/>
         </w:rPr>
         <w:t xml:space="preserve">electronics </w:t>
       </w:r>
       <w:r>
         <w:rPr>
           <w:rFonts w:ascii="Cambria" w:hAnsi="Cambria"/>
-          <w:sz w:val="20"/>
+          <w:szCs w:val="22"/>
         </w:rPr>
         <w:t>circuit</w:t>
       </w:r>
       <w:r>
         <w:rPr>
           <w:rFonts w:ascii="Cambria" w:hAnsi="Cambria"/>
-          <w:sz w:val="20"/>
-        </w:rPr>
-        <w:t>s and PC</w:t>
-      </w:r>
-      <w:bookmarkStart w:id="0" w:name="_GoBack"/>
-      <w:bookmarkEnd w:id="0"/>
-      <w:r>
-        <w:rPr>
-          <w:rFonts w:ascii="Cambria" w:hAnsi="Cambria"/>
-          <w:sz w:val="20"/>
-        </w:rPr>
-        <w:t xml:space="preserve">Bs </w:t>
-      </w:r>
-      <w:r>
-        <w:rPr>
-          <w:rFonts w:ascii="Cambria" w:hAnsi="Cambria"/>
-          <w:sz w:val="20"/>
+          <w:szCs w:val="22"/>
+        </w:rPr>
+        <w:t xml:space="preserve">s and PCBs </w:t>
+      </w:r>
+      <w:r>
+        <w:rPr>
+          <w:rFonts w:ascii="Cambria" w:hAnsi="Cambria"/>
+          <w:szCs w:val="22"/>
         </w:rPr>
         <w:t xml:space="preserve">for electronic hardware. I was also involved </w:t>
       </w:r>
       <w:r>
         <w:rPr>
           <w:rFonts w:ascii="Cambria" w:hAnsi="Cambria"/>
-          <w:sz w:val="20"/>
+          <w:szCs w:val="22"/>
         </w:rPr>
         <w:t>in development of software for microcontrollers</w:t>
       </w:r>
       <w:r>
         <w:rPr>
           <w:rFonts w:ascii="Cambria" w:hAnsi="Cambria"/>
-          <w:sz w:val="20"/>
+          <w:szCs w:val="22"/>
         </w:rPr>
         <w:t xml:space="preserve"> based </w:t>
       </w:r>
       <w:r>
         <w:rPr>
           <w:rFonts w:ascii="Cambria" w:hAnsi="Cambria"/>
-          <w:sz w:val="20"/>
+          <w:szCs w:val="22"/>
         </w:rPr>
         <w:t>embedded system</w:t>
       </w:r>
       <w:r>
         <w:rPr>
           <w:rFonts w:ascii="Cambria" w:hAnsi="Cambria"/>
-          <w:sz w:val="20"/>
+          <w:szCs w:val="22"/>
         </w:rPr>
         <w:t xml:space="preserve">, </w:t>
       </w:r>
       <w:r>
         <w:rPr>
           <w:rFonts w:ascii="Cambria" w:hAnsi="Cambria"/>
-          <w:sz w:val="20"/>
+          <w:szCs w:val="22"/>
         </w:rPr>
         <w:t>enhancing</w:t>
       </w:r>
       <w:r>
         <w:rPr>
           <w:rFonts w:ascii="Cambria" w:hAnsi="Cambria"/>
-          <w:sz w:val="20"/>
+          <w:szCs w:val="22"/>
         </w:rPr>
         <w:t>, testing</w:t>
       </w:r>
       <w:r>
         <w:rPr>
           <w:rFonts w:ascii="Cambria" w:hAnsi="Cambria"/>
-          <w:sz w:val="20"/>
+          <w:szCs w:val="22"/>
         </w:rPr>
         <w:t xml:space="preserve"> </w:t>
       </w:r>
       <w:r>
         <w:rPr>
           <w:rFonts w:ascii="Cambria" w:hAnsi="Cambria"/>
-          <w:sz w:val="20"/>
+          <w:szCs w:val="22"/>
         </w:rPr>
         <w:t xml:space="preserve">and maintaining </w:t>
       </w:r>
       <w:r>
         <w:rPr>
           <w:rFonts w:ascii="Cambria" w:hAnsi="Cambria"/>
-          <w:sz w:val="20"/>
+          <w:szCs w:val="22"/>
         </w:rPr>
         <w:t xml:space="preserve">the existing </w:t>
       </w:r>
       <w:r>
         <w:rPr>
           <w:rFonts w:ascii="Cambria" w:hAnsi="Cambria"/>
-          <w:sz w:val="20"/>
+          <w:szCs w:val="22"/>
         </w:rPr>
         <w:t xml:space="preserve">embedded </w:t>
       </w:r>
       <w:r>
         <w:rPr>
           <w:rFonts w:ascii="Cambria" w:hAnsi="Cambria"/>
-          <w:sz w:val="20"/>
+          <w:szCs w:val="22"/>
         </w:rPr>
         <w:t>software</w:t>
       </w:r>
       <w:r>
         <w:rPr>
           <w:rFonts w:ascii="Cambria" w:hAnsi="Cambria"/>
-          <w:sz w:val="20"/>
+          <w:szCs w:val="22"/>
         </w:rPr>
         <w:t xml:space="preserve">. </w:t>
       </w:r>
       <w:r>
         <w:rPr>
           <w:rFonts w:ascii="Cambria" w:hAnsi="Cambria"/>
-          <w:sz w:val="20"/>
+          <w:szCs w:val="22"/>
         </w:rPr>
         <w:t xml:space="preserve"> </w:t>
       </w:r>
@@ -1522,16 +2216,17 @@
           <w:tab w:val="center" w:pos="2250"/>
           <w:tab w:val="right" w:pos="9360"/>
         </w:tabs>
+        <w:spacing w:line="240" w:lineRule="auto"/>
         <w:jc w:val="both"/>
         <w:rPr>
           <w:rFonts w:ascii="Cambria" w:hAnsi="Cambria"/>
-          <w:sz w:val="20"/>
-        </w:rPr>
-      </w:pPr>
-      <w:r>
-        <w:rPr>
-          <w:rFonts w:ascii="Cambria" w:hAnsi="Cambria"/>
-          <w:sz w:val="20"/>
+          <w:szCs w:val="22"/>
+        </w:rPr>
+      </w:pPr>
+      <w:r>
+        <w:rPr>
+          <w:rFonts w:ascii="Cambria" w:hAnsi="Cambria"/>
+          <w:szCs w:val="22"/>
         </w:rPr>
         <w:t xml:space="preserve">Languages/Tools: C-language, Python, Agile development, Git and AVR Studio </w:t>
       </w:r>
@@ -1539,12 +2234,14 @@
     <w:p>
       <w:pPr>
         <w:tabs>
+          <w:tab w:val="center" w:pos="2160"/>
           <w:tab w:val="center" w:pos="2250"/>
+          <w:tab w:val="right" w:pos="9360"/>
         </w:tabs>
-        <w:rPr>
-          <w:rFonts w:ascii="Cambria" w:hAnsi="Cambria"/>
-          <w:b/>
-          <w:bCs/>
+        <w:spacing w:line="240" w:lineRule="auto"/>
+        <w:jc w:val="both"/>
+        <w:rPr>
+          <w:rFonts w:ascii="Cambria" w:hAnsi="Cambria"/>
           <w:sz w:val="24"/>
           <w:szCs w:val="24"/>
         </w:rPr>
@@ -1556,19 +2253,18 @@
           <w:bCs/>
           <w:noProof/>
           <w:color w:val="000000" w:themeColor="text1"/>
-          <w:sz w:val="24"/>
-          <w:szCs w:val="24"/>
+          <w:szCs w:val="22"/>
         </w:rPr>
         <mc:AlternateContent>
           <mc:Choice Requires="wps">
             <w:drawing>
-              <wp:anchor distT="0" distB="0" distL="114300" distR="114300" simplePos="0" relativeHeight="251667456" behindDoc="0" locked="0" layoutInCell="1" allowOverlap="1" wp14:anchorId="2A27DFBF" wp14:editId="56BF7C26">
+              <wp:anchor distT="0" distB="0" distL="114300" distR="114300" simplePos="0" relativeHeight="251667456" behindDoc="0" locked="0" layoutInCell="1" allowOverlap="1" wp14:anchorId="2A27DFBF" wp14:editId="46AC56AE">
                 <wp:simplePos x="0" y="0"/>
                 <wp:positionH relativeFrom="margin">
                   <wp:align>right</wp:align>
                 </wp:positionH>
                 <wp:positionV relativeFrom="paragraph">
-                  <wp:posOffset>92208</wp:posOffset>
+                  <wp:posOffset>136525</wp:posOffset>
                 </wp:positionV>
                 <wp:extent cx="4947285" cy="0"/>
                 <wp:effectExtent l="0" t="0" r="0" b="0"/>
@@ -1618,7 +2314,7 @@
           </mc:Choice>
           <mc:Fallback>
             <w:pict>
-              <v:line w14:anchorId="03815900" id="Straight Connector 11" o:spid="_x0000_s1026" style="position:absolute;z-index:251667456;visibility:visible;mso-wrap-style:square;mso-width-percent:0;mso-height-percent:0;mso-wrap-distance-left:9pt;mso-wrap-distance-top:0;mso-wrap-distance-right:9pt;mso-wrap-distance-bottom:0;mso-position-horizontal:right;mso-position-horizontal-relative:margin;mso-position-vertical:absolute;mso-position-vertical-relative:text;mso-width-percent:0;mso-height-percent:0;mso-width-relative:margin;mso-height-relative:margin" from="338.35pt,7.25pt" to="727.9pt,7.25pt" o:gfxdata="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" strokecolor="#4472c4 [3204]" strokeweight="1.75pt">
+              <v:line w14:anchorId="12D3042C" id="Straight Connector 11" o:spid="_x0000_s1026" style="position:absolute;z-index:251667456;visibility:visible;mso-wrap-style:square;mso-width-percent:0;mso-height-percent:0;mso-wrap-distance-left:9pt;mso-wrap-distance-top:0;mso-wrap-distance-right:9pt;mso-wrap-distance-bottom:0;mso-position-horizontal:right;mso-position-horizontal-relative:margin;mso-position-vertical:absolute;mso-position-vertical-relative:text;mso-width-percent:0;mso-height-percent:0;mso-width-relative:margin;mso-height-relative:margin" from="338.35pt,10.75pt" to="727.9pt,10.75pt" o:gfxdata="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" strokecolor="#4472c4 [3204]" strokeweight="1.75pt">
                 <v:stroke joinstyle="miter"/>
                 <w10:wrap anchorx="margin"/>
               </v:line>
@@ -1642,7 +2338,7 @@
         <w:tabs>
           <w:tab w:val="center" w:pos="2250"/>
         </w:tabs>
-        <w:spacing w:after="0"/>
+        <w:spacing w:after="0" w:line="240" w:lineRule="auto"/>
         <w:rPr>
           <w:rFonts w:ascii="Cambria" w:hAnsi="Cambria"/>
           <w:sz w:val="24"/>
@@ -1655,7 +2351,70 @@
           <w:sz w:val="24"/>
           <w:szCs w:val="24"/>
         </w:rPr>
-        <w:t>UC Berkeley Extension</w:t>
+        <w:t>UC Berkeley Extensio</w:t>
+      </w:r>
+      <w:r>
+        <w:rPr>
+          <w:rFonts w:ascii="Cambria" w:hAnsi="Cambria"/>
+          <w:sz w:val="24"/>
+          <w:szCs w:val="24"/>
+        </w:rPr>
+        <w:t>n</w:t>
+      </w:r>
+      <w:r>
+        <w:rPr>
+          <w:rFonts w:ascii="Cambria" w:hAnsi="Cambria"/>
+          <w:sz w:val="24"/>
+          <w:szCs w:val="24"/>
+        </w:rPr>
+        <w:tab/>
+      </w:r>
+      <w:r>
+        <w:rPr>
+          <w:rFonts w:ascii="Cambria" w:hAnsi="Cambria"/>
+          <w:sz w:val="24"/>
+          <w:szCs w:val="24"/>
+        </w:rPr>
+        <w:tab/>
+      </w:r>
+      <w:r>
+        <w:rPr>
+          <w:rFonts w:ascii="Cambria" w:hAnsi="Cambria"/>
+          <w:sz w:val="24"/>
+          <w:szCs w:val="24"/>
+        </w:rPr>
+        <w:tab/>
+      </w:r>
+      <w:r>
+        <w:rPr>
+          <w:rFonts w:ascii="Cambria" w:hAnsi="Cambria"/>
+          <w:sz w:val="24"/>
+          <w:szCs w:val="24"/>
+        </w:rPr>
+        <w:tab/>
+      </w:r>
+      <w:r>
+        <w:rPr>
+          <w:rFonts w:ascii="Cambria" w:hAnsi="Cambria"/>
+          <w:sz w:val="24"/>
+          <w:szCs w:val="24"/>
+        </w:rPr>
+        <w:tab/>
+        <w:t xml:space="preserve">           </w:t>
+      </w:r>
+      <w:r>
+        <w:rPr>
+          <w:rFonts w:ascii="Cambria" w:hAnsi="Cambria"/>
+          <w:szCs w:val="22"/>
+        </w:rPr>
+        <w:t>Berkeley, May 2018 – Nov 2018</w:t>
+      </w:r>
+      <w:r>
+        <w:rPr>
+          <w:rFonts w:ascii="Cambria" w:hAnsi="Cambria"/>
+          <w:szCs w:val="22"/>
+        </w:rPr>
+        <w:tab/>
       </w:r>
     </w:p>
     <w:p>
@@ -1663,17 +2422,15 @@
         <w:tabs>
           <w:tab w:val="center" w:pos="2250"/>
         </w:tabs>
-        <w:spacing w:after="0"/>
-        <w:rPr>
-          <w:rFonts w:ascii="Cambria" w:hAnsi="Cambria"/>
-          <w:szCs w:val="22"/>
-        </w:rPr>
-      </w:pPr>
-      <w:r>
-        <w:rPr>
-          <w:rFonts w:ascii="Cambria" w:hAnsi="Cambria"/>
-          <w:i/>
-          <w:iCs/>
+        <w:spacing w:after="0" w:line="240" w:lineRule="auto"/>
+        <w:rPr>
+          <w:rFonts w:ascii="Cambria" w:hAnsi="Cambria"/>
+          <w:szCs w:val="22"/>
+        </w:rPr>
+      </w:pPr>
+      <w:r>
+        <w:rPr>
+          <w:rFonts w:ascii="Cambria" w:hAnsi="Cambria"/>
           <w:szCs w:val="22"/>
         </w:rPr>
         <w:t>Certificate in Full stack web development</w:t>
@@ -1698,41 +2455,6 @@
           <w:szCs w:val="22"/>
         </w:rPr>
         <w:tab/>
-      </w:r>
-      <w:r>
-        <w:rPr>
-          <w:rFonts w:ascii="Cambria" w:hAnsi="Cambria"/>
-          <w:szCs w:val="22"/>
-        </w:rPr>
-        <w:tab/>
-      </w:r>
-      <w:r>
-        <w:rPr>
-          <w:rFonts w:ascii="Cambria" w:hAnsi="Cambria"/>
-          <w:sz w:val="20"/>
-        </w:rPr>
-        <w:t>[Berkeley</w:t>
-      </w:r>
-      <w:r>
-        <w:rPr>
-          <w:rFonts w:ascii="Cambria" w:hAnsi="Cambria"/>
-          <w:sz w:val="20"/>
-        </w:rPr>
-        <w:t>,</w:t>
-      </w:r>
-      <w:r>
-        <w:rPr>
-          <w:rFonts w:ascii="Cambria" w:hAnsi="Cambria"/>
-          <w:sz w:val="20"/>
-        </w:rPr>
-        <w:t xml:space="preserve"> May 2018 – Nov 2018</w:t>
-      </w:r>
-      <w:r>
-        <w:rPr>
-          <w:rFonts w:ascii="Cambria" w:hAnsi="Cambria"/>
-          <w:szCs w:val="22"/>
-        </w:rPr>
-        <w:t>]</w:t>
       </w:r>
       <w:r>
         <w:rPr>
@@ -1746,8 +2468,10 @@
       <w:pPr>
         <w:tabs>
           <w:tab w:val="center" w:pos="2250"/>
+          <w:tab w:val="left" w:pos="9810"/>
         </w:tabs>
-        <w:spacing w:after="0"/>
+        <w:spacing w:after="0" w:line="240" w:lineRule="auto"/>
+        <w:ind w:left="-360"/>
         <w:rPr>
           <w:rFonts w:ascii="Cambria" w:hAnsi="Cambria"/>
           <w:szCs w:val="22"/>
@@ -1759,11 +2483,9 @@
         <w:tabs>
           <w:tab w:val="right" w:pos="9360"/>
         </w:tabs>
-        <w:spacing w:after="0"/>
-        <w:rPr>
-          <w:rFonts w:ascii="Cambria" w:hAnsi="Cambria"/>
-          <w:i/>
-          <w:iCs/>
+        <w:spacing w:after="0" w:line="240" w:lineRule="auto"/>
+        <w:rPr>
+          <w:rFonts w:ascii="Cambria" w:hAnsi="Cambria"/>
           <w:sz w:val="24"/>
           <w:szCs w:val="24"/>
         </w:rPr>
@@ -1774,7 +2496,30 @@
           <w:sz w:val="24"/>
           <w:szCs w:val="24"/>
         </w:rPr>
-        <w:t>Paschimanchal Campus</w:t>
+        <w:t>Paschimanchal Campu</w:t>
+      </w:r>
+      <w:r>
+        <w:rPr>
+          <w:rFonts w:ascii="Cambria" w:hAnsi="Cambria"/>
+          <w:sz w:val="24"/>
+          <w:szCs w:val="24"/>
+        </w:rPr>
+        <w:t>s</w:t>
+      </w:r>
+      <w:r>
+        <w:rPr>
+          <w:rFonts w:ascii="Cambria" w:hAnsi="Cambria"/>
+          <w:sz w:val="24"/>
+          <w:szCs w:val="24"/>
+        </w:rPr>
+        <w:tab/>
+      </w:r>
+      <w:r>
+        <w:rPr>
+          <w:rFonts w:ascii="Cambria" w:hAnsi="Cambria"/>
+          <w:szCs w:val="22"/>
+        </w:rPr>
+        <w:t>Nepal, Nov 2010 – Nov 2014</w:t>
       </w:r>
     </w:p>
     <w:p>
@@ -1782,27 +2527,18 @@
         <w:tabs>
           <w:tab w:val="right" w:pos="9360"/>
         </w:tabs>
-        <w:spacing w:after="0"/>
-        <w:rPr>
-          <w:rFonts w:ascii="Cambria" w:hAnsi="Cambria"/>
-          <w:szCs w:val="22"/>
-        </w:rPr>
-      </w:pPr>
-      <w:r>
-        <w:rPr>
-          <w:rFonts w:ascii="Cambria" w:hAnsi="Cambria"/>
-          <w:i/>
-          <w:iCs/>
-          <w:szCs w:val="22"/>
-        </w:rPr>
-        <w:t>Bachelor degree in Electronics and Communication Engineering</w:t>
-      </w:r>
-      <w:r>
-        <w:rPr>
-          <w:rFonts w:ascii="Cambria" w:hAnsi="Cambria"/>
-          <w:szCs w:val="22"/>
-        </w:rPr>
-        <w:t xml:space="preserve">             </w:t>
+        <w:spacing w:after="0" w:line="240" w:lineRule="auto"/>
+        <w:rPr>
+          <w:rFonts w:ascii="Cambria" w:hAnsi="Cambria"/>
+          <w:szCs w:val="22"/>
+        </w:rPr>
+      </w:pPr>
+      <w:r>
+        <w:rPr>
+          <w:rFonts w:ascii="Cambria" w:hAnsi="Cambria"/>
+          <w:szCs w:val="22"/>
+        </w:rPr>
+        <w:t xml:space="preserve">Bachelor degree in Electronics and Communication Engineering             </w:t>
       </w:r>
       <w:r>
         <w:rPr>
@@ -1811,86 +2547,8 @@
         </w:rPr>
         <w:tab/>
       </w:r>
-      <w:r>
-        <w:rPr>
-          <w:rFonts w:ascii="Cambria" w:hAnsi="Cambria"/>
-          <w:sz w:val="20"/>
-        </w:rPr>
-        <w:t>[</w:t>
-      </w:r>
-      <w:r>
-        <w:rPr>
-          <w:rFonts w:ascii="Cambria" w:hAnsi="Cambria"/>
-          <w:sz w:val="20"/>
-        </w:rPr>
-        <w:t>Nepal,</w:t>
-      </w:r>
-      <w:r>
-        <w:rPr>
-          <w:rFonts w:ascii="Cambria" w:hAnsi="Cambria"/>
-          <w:sz w:val="20"/>
-        </w:rPr>
-        <w:t xml:space="preserve"> </w:t>
-      </w:r>
-      <w:r>
-        <w:rPr>
-          <w:rFonts w:ascii="Cambria" w:hAnsi="Cambria"/>
-          <w:sz w:val="20"/>
-        </w:rPr>
-        <w:t>Nov</w:t>
-      </w:r>
-      <w:r>
-        <w:rPr>
-          <w:rFonts w:ascii="Cambria" w:hAnsi="Cambria"/>
-          <w:sz w:val="20"/>
-        </w:rPr>
-        <w:t xml:space="preserve"> 201</w:t>
-      </w:r>
-      <w:r>
-        <w:rPr>
-          <w:rFonts w:ascii="Cambria" w:hAnsi="Cambria"/>
-          <w:sz w:val="20"/>
-        </w:rPr>
-        <w:t>0</w:t>
-      </w:r>
-      <w:r>
-        <w:rPr>
-          <w:rFonts w:ascii="Cambria" w:hAnsi="Cambria"/>
-          <w:sz w:val="20"/>
-        </w:rPr>
-        <w:t xml:space="preserve"> – Nov 201</w:t>
-      </w:r>
-      <w:r>
-        <w:rPr>
-          <w:rFonts w:ascii="Cambria" w:hAnsi="Cambria"/>
-          <w:sz w:val="20"/>
-        </w:rPr>
-        <w:t>4</w:t>
-      </w:r>
-      <w:r>
-        <w:rPr>
-          <w:rFonts w:ascii="Cambria" w:hAnsi="Cambria"/>
-          <w:szCs w:val="22"/>
-        </w:rPr>
-        <w:t>]</w:t>
-      </w:r>
-      <w:r>
-        <w:rPr>
-          <w:rFonts w:ascii="Cambria" w:hAnsi="Cambria"/>
-          <w:i/>
-          <w:iCs/>
-          <w:szCs w:val="22"/>
-        </w:rPr>
-        <w:tab/>
-      </w:r>
-      <w:r>
-        <w:rPr>
-          <w:rFonts w:ascii="Cambria" w:hAnsi="Cambria"/>
-          <w:szCs w:val="22"/>
-        </w:rPr>
-        <w:lastRenderedPageBreak/>
-        <w:tab/>
-      </w:r>
+      <w:bookmarkStart w:id="0" w:name="_GoBack"/>
+      <w:bookmarkEnd w:id="0"/>
       <w:r>
         <w:rPr>
           <w:rFonts w:ascii="Cambria" w:hAnsi="Cambria"/>
@@ -1901,7 +2559,7 @@
     </w:p>
     <w:sectPr>
       <w:pgSz w:w="12240" w:h="15840"/>
-      <w:pgMar w:top="1440" w:right="1440" w:bottom="1440" w:left="1440" w:header="720" w:footer="720" w:gutter="0"/>
+      <w:pgMar w:top="810" w:right="1440" w:bottom="990" w:left="1440" w:header="720" w:footer="720" w:gutter="0"/>
       <w:cols w:space="720"/>
       <w:docGrid w:linePitch="360"/>
     </w:sectPr>
@@ -2046,7 +2704,7 @@
       </w:pPr>
     </w:pPrDefault>
   </w:docDefaults>
-  <w:latentStyles w:defLockedState="0" w:defUIPriority="99" w:defSemiHidden="0" w:defUnhideWhenUsed="0" w:defQFormat="0" w:count="375">
+  <w:latentStyles w:defLockedState="0" w:defUIPriority="99" w:defSemiHidden="0" w:defUnhideWhenUsed="0" w:defQFormat="0" w:count="376">
     <w:lsdException w:name="Normal" w:uiPriority="0" w:qFormat="1"/>
     <w:lsdException w:name="heading 1" w:uiPriority="9" w:qFormat="1"/>
     <w:lsdException w:name="heading 2" w:semiHidden="1" w:uiPriority="9" w:unhideWhenUsed="1" w:qFormat="1"/>
@@ -2422,6 +3080,7 @@
     <w:lsdException w:name="Smart Hyperlink" w:semiHidden="1" w:unhideWhenUsed="1"/>
     <w:lsdException w:name="Hashtag" w:semiHidden="1" w:unhideWhenUsed="1"/>
     <w:lsdException w:name="Unresolved Mention" w:semiHidden="1" w:unhideWhenUsed="1"/>
+    <w:lsdException w:name="Smart Link" w:semiHidden="1" w:unhideWhenUsed="1"/>
   </w:latentStyles>
   <w:style w:type="paragraph" w:default="1" w:styleId="Normal">
     <w:name w:val="Normal"/>
